--- a/Personas/Persona - Felipe, el socio.docx
+++ b/Personas/Persona - Felipe, el socio.docx
@@ -1,6 +1,6 @@
 
 <file path=word/document.xml><?xml version="1.0" encoding="utf-8"?>
-<w:document xmlns:wpc="http://schemas.microsoft.com/office/word/2010/wordprocessingCanvas" xmlns:mc="http://schemas.openxmlformats.org/markup-compatibility/2006" xmlns:o="urn:schemas-microsoft-com:office:office" xmlns:r="http://schemas.openxmlformats.org/officeDocument/2006/relationships" xmlns:m="http://schemas.openxmlformats.org/officeDocument/2006/math" xmlns:v="urn:schemas-microsoft-com:vml" xmlns:wp14="http://schemas.microsoft.com/office/word/2010/wordprocessingDrawing" xmlns:wp="http://schemas.openxmlformats.org/drawingml/2006/wordprocessingDrawing" xmlns:w10="urn:schemas-microsoft-com:office:word" xmlns:w="http://schemas.openxmlformats.org/wordprocessingml/2006/main" xmlns:w14="http://schemas.microsoft.com/office/word/2010/wordml" xmlns:wpg="http://schemas.microsoft.com/office/word/2010/wordprocessingGroup" xmlns:wpi="http://schemas.microsoft.com/office/word/2010/wordprocessingInk" xmlns:wne="http://schemas.microsoft.com/office/word/2006/wordml" xmlns:wps="http://schemas.microsoft.com/office/word/2010/wordprocessingShape" mc:Ignorable="w14 wp14">
+<w:document xmlns:wpc="http://schemas.microsoft.com/office/word/2010/wordprocessingCanvas" xmlns:cx="http://schemas.microsoft.com/office/drawing/2014/chartex" xmlns:cx1="http://schemas.microsoft.com/office/drawing/2015/9/8/chartex" xmlns:cx2="http://schemas.microsoft.com/office/drawing/2015/10/21/chartex" xmlns:cx3="http://schemas.microsoft.com/office/drawing/2016/5/9/chartex" xmlns:cx4="http://schemas.microsoft.com/office/drawing/2016/5/10/chartex" xmlns:cx5="http://schemas.microsoft.com/office/drawing/2016/5/11/chartex" xmlns:mc="http://schemas.openxmlformats.org/markup-compatibility/2006" xmlns:o="urn:schemas-microsoft-com:office:office" xmlns:r="http://schemas.openxmlformats.org/officeDocument/2006/relationships" xmlns:m="http://schemas.openxmlformats.org/officeDocument/2006/math" xmlns:v="urn:schemas-microsoft-com:vml" xmlns:wp14="http://schemas.microsoft.com/office/word/2010/wordprocessingDrawing" xmlns:wp="http://schemas.openxmlformats.org/drawingml/2006/wordprocessingDrawing" xmlns:w10="urn:schemas-microsoft-com:office:word" xmlns:w="http://schemas.openxmlformats.org/wordprocessingml/2006/main" xmlns:w14="http://schemas.microsoft.com/office/word/2010/wordml" xmlns:w15="http://schemas.microsoft.com/office/word/2012/wordml" xmlns:w16se="http://schemas.microsoft.com/office/word/2015/wordml/symex" xmlns:wpg="http://schemas.microsoft.com/office/word/2010/wordprocessingGroup" xmlns:wpi="http://schemas.microsoft.com/office/word/2010/wordprocessingInk" xmlns:wne="http://schemas.microsoft.com/office/word/2006/wordml" xmlns:wps="http://schemas.microsoft.com/office/word/2010/wordprocessingShape" mc:Ignorable="w14 w15 w16se wp14">
   <w:body>
     <w:p>
       <w:pPr>
@@ -34,8 +34,6 @@
         </w:rPr>
         <w:t>el socio</w:t>
       </w:r>
-      <w:bookmarkStart w:id="0" w:name="_GoBack"/>
-      <w:bookmarkEnd w:id="0"/>
     </w:p>
     <w:p>
       <w:pPr>
@@ -78,34 +76,6 @@
     <w:p>
       <w:pPr>
         <w:widowControl w:val="0"/>
-        <w:rPr>
-          <w:lang w:val="en-US"/>
-        </w:rPr>
-      </w:pPr>
-      <w:r>
-        <w:rPr>
-          <w:sz w:val="20"/>
-          <w:szCs w:val="20"/>
-          <w:lang w:val="en-US"/>
-        </w:rPr>
-        <w:t xml:space="preserve">[INSERT PERSONA DESCRIPTION- </w:t>
-      </w:r>
-      <w:r>
-        <w:rPr>
-          <w:i/>
-          <w:sz w:val="20"/>
-          <w:szCs w:val="20"/>
-          <w:lang w:val="en-US"/>
-        </w:rPr>
-        <w:t xml:space="preserve">Be vivid; keep it real! What kind of shoes do they wear? How would you recognize them? </w:t>
-      </w:r>
-    </w:p>
-    <w:p>
-      <w:pPr>
-        <w:widowControl w:val="0"/>
-        <w:rPr>
-          <w:lang w:val="en-US"/>
-        </w:rPr>
       </w:pPr>
       <w:r>
         <w:rPr>
@@ -175,7 +145,7 @@
                                           </pic:cNvPicPr>
                                         </pic:nvPicPr>
                                         <pic:blipFill rotWithShape="1">
-                                          <a:blip r:embed="rId5">
+                                          <a:blip r:embed="rId4">
                                             <a:extLst>
                                               <a:ext uri="{28A0092B-C50C-407E-A947-70E740481C1C}">
                                                 <a14:useLocalDpi xmlns:a14="http://schemas.microsoft.com/office/drawing/2010/main" val="0"/>
@@ -229,7 +199,7 @@
           </mc:Choice>
           <mc:Fallback>
             <w:pict>
-              <v:shapetype id="_x0000_t202" coordsize="21600,21600" o:spt="202" path="m,l,21600r21600,l21600,xe">
+              <v:shapetype w14:anchorId="567ABED1" id="_x0000_t202" coordsize="21600,21600" o:spt="202" path="m,l,21600r21600,l21600,xe">
                 <v:stroke joinstyle="miter"/>
                 <v:path gradientshapeok="t" o:connecttype="rect"/>
               </v:shapetype>
@@ -265,7 +235,7 @@
                                     </pic:cNvPicPr>
                                   </pic:nvPicPr>
                                   <pic:blipFill rotWithShape="1">
-                                    <a:blip r:embed="rId5">
+                                    <a:blip r:embed="rId4">
                                       <a:extLst>
                                         <a:ext uri="{28A0092B-C50C-407E-A947-70E740481C1C}">
                                           <a14:useLocalDpi xmlns:a14="http://schemas.microsoft.com/office/drawing/2010/main" val="0"/>
@@ -308,27 +278,16 @@
           </mc:Fallback>
         </mc:AlternateContent>
       </w:r>
-    </w:p>
-    <w:p>
-      <w:pPr>
-        <w:widowControl w:val="0"/>
-        <w:spacing w:after="220" w:line="314" w:lineRule="auto"/>
-        <w:rPr>
-          <w:lang w:val="en-US"/>
-        </w:rPr>
-      </w:pPr>
       <w:r>
-        <w:rPr>
-          <w:sz w:val="20"/>
-          <w:szCs w:val="20"/>
-          <w:lang w:val="en-US"/>
-        </w:rPr>
-        <w:t>YOUR TEXT HERE YOUR TEXT HERE  YOUR TEXT HERE YOUR TEXT HERE YOUR TEXT HERE YOUR TEXT HERE YOUR TEXT HERE YOUR TEXT HERE YOUR TEXT HERE YOUR TEXT HERE YOUR TEXT HERE YOUR TEXT HERE YOUR TEXT HERE YOUR TEXT HERE YOUR TEXT HERE YOUR TEXT HERE YOUR TEXT HERE YOUR TEXT HERE YOUR TEXT HERE YOUR TEXT HERE YOUR TEXT HERE YOUR TEXT HERE YOUR TEXT HERE YOUR TEXT HERE YOUR TEXT HERE YOUR TEXT HERE YOUR TEXT HERE YOUR TEXT HERE YOUR TEXT HERE YOUR TEXT HERE YOUR TEXT HERE YOUR TEXT HERE YOUR TEXT HERE YOUR TEXT HERE YOUR TEXT HERE YOUR TEXT HERE YOUR TEXT HERE YOUR TEXT HERE YOUR TEXT HERE YOUR TEXT HERE YOUR TEXT HERE YOUR TEXT HERE YOUR TEXT HERE YOUR TEXT HERE YOUR TEXT HERE YOUR TEXT HERE YOUR TEXT HERE YOUR TEXT HERE YOUR TEXT HERE YOUR TEXT HERE YOUR TEXT HERE YOUR TEXT HERE YOUR TEXT HERE YOUR TEXT HERE YOUR TEXT HERE YOUR TEXT HERE YOUR TEXT HERE YOUR TEXT HERE YOUR TEXT HERE YOUR TEXT HERE YOUR TEXT HERE YOUR TEXT HERE YOUR TEXT HERE YOUR TEXT HERE YOUR TEXT HERE YOUR TEXT HERE.]</w:t>
+        <w:t xml:space="preserve">Felipe es un hombre serio y exigente. </w:t>
+      </w:r>
+      <w:r>
+        <w:t>No le interesan los medios para conseguir un resultado, siempre y cuando éste sea bueno y se haya conseguido con la menor cantidad de pérdidas. Su mente es muy empresarial, y no le gusta ver que sus inversiones no den fruto. Tiene conocimientos en informática, por lo que entiende distintos lenguajes de programación y conoce bien la estructura de comunicaciones de bases de datos. Además, es un experto analista y sus resultados, en su mayoría, son excepcionales.</w:t>
       </w:r>
     </w:p>
     <w:tbl>
       <w:tblPr>
-        <w:tblW w:w="10815" w:type="dxa"/>
+        <w:tblW w:w="9602" w:type="dxa"/>
         <w:tblInd w:w="-360" w:type="dxa"/>
         <w:tblBorders>
           <w:top w:val="single" w:sz="8" w:space="0" w:color="999999"/>
@@ -342,13 +301,16 @@
         <w:tblLook w:val="0600" w:firstRow="0" w:lastRow="0" w:firstColumn="0" w:lastColumn="0" w:noHBand="1" w:noVBand="1"/>
       </w:tblPr>
       <w:tblGrid>
-        <w:gridCol w:w="1095"/>
-        <w:gridCol w:w="9720"/>
+        <w:gridCol w:w="972"/>
+        <w:gridCol w:w="8630"/>
       </w:tblGrid>
       <w:tr>
+        <w:trPr>
+          <w:trHeight w:val="346"/>
+        </w:trPr>
         <w:tc>
           <w:tcPr>
-            <w:tcW w:w="1095" w:type="dxa"/>
+            <w:tcW w:w="972" w:type="dxa"/>
             <w:tcBorders>
               <w:top w:val="single" w:sz="8" w:space="0" w:color="999999"/>
               <w:left w:val="single" w:sz="8" w:space="0" w:color="999999"/>
@@ -377,7 +339,7 @@
         </w:tc>
         <w:tc>
           <w:tcPr>
-            <w:tcW w:w="9720" w:type="dxa"/>
+            <w:tcW w:w="8630" w:type="dxa"/>
             <w:tcBorders>
               <w:top w:val="single" w:sz="8" w:space="0" w:color="999999"/>
               <w:left w:val="single" w:sz="8" w:space="0" w:color="999999"/>
@@ -389,25 +351,40 @@
           <w:p>
             <w:pPr>
               <w:widowControl w:val="0"/>
-              <w:rPr>
-                <w:lang w:val="en-US"/>
-              </w:rPr>
             </w:pPr>
             <w:r>
               <w:rPr>
                 <w:sz w:val="20"/>
                 <w:szCs w:val="20"/>
-                <w:lang w:val="en-US"/>
               </w:rPr>
-              <w:t>[INSERT- In your particular area of interest, what are the key thoughts, ideas this persona has?]</w:t>
+              <w:t>Felipe cree que los productos en los que el invierte dinero deben ser útiles</w:t>
+            </w:r>
+            <w:bookmarkStart w:id="0" w:name="_GoBack"/>
+            <w:bookmarkEnd w:id="0"/>
+            <w:r>
+              <w:rPr>
+                <w:sz w:val="20"/>
+                <w:szCs w:val="20"/>
+              </w:rPr>
+              <w:t xml:space="preserve"> y atractivos y, si es posible, cubrir una necesidad no descubierta por las personas. </w:t>
+            </w:r>
+            <w:r>
+              <w:rPr>
+                <w:sz w:val="20"/>
+                <w:szCs w:val="20"/>
+              </w:rPr>
+              <w:t>Esto es importante porque estas características tienen más oportunidad de generar beneficios.</w:t>
             </w:r>
           </w:p>
         </w:tc>
       </w:tr>
       <w:tr>
+        <w:trPr>
+          <w:trHeight w:val="331"/>
+        </w:trPr>
         <w:tc>
           <w:tcPr>
-            <w:tcW w:w="1095" w:type="dxa"/>
+            <w:tcW w:w="972" w:type="dxa"/>
             <w:tcBorders>
               <w:top w:val="single" w:sz="8" w:space="0" w:color="999999"/>
               <w:left w:val="single" w:sz="8" w:space="0" w:color="999999"/>
@@ -436,7 +413,7 @@
         </w:tc>
         <w:tc>
           <w:tcPr>
-            <w:tcW w:w="9720" w:type="dxa"/>
+            <w:tcW w:w="8630" w:type="dxa"/>
             <w:tcBorders>
               <w:top w:val="single" w:sz="8" w:space="0" w:color="999999"/>
               <w:left w:val="single" w:sz="8" w:space="0" w:color="999999"/>
@@ -448,25 +425,24 @@
           <w:p>
             <w:pPr>
               <w:widowControl w:val="0"/>
-              <w:rPr>
-                <w:lang w:val="en-US"/>
-              </w:rPr>
             </w:pPr>
             <w:r>
               <w:rPr>
                 <w:sz w:val="20"/>
                 <w:szCs w:val="20"/>
-                <w:lang w:val="en-US"/>
               </w:rPr>
-              <w:t>INSERT- [In your particular area of interest, what are the notable observations your persona is making?]</w:t>
+              <w:t>Felipe se ha dado cuenta de que las aplicaciones sencillas de usar, pero ricas en información relevante, son las que más publico atraen. Cuanto más trabajo haga una aplicación por el usuario, más dependencia creará en él.</w:t>
             </w:r>
           </w:p>
         </w:tc>
       </w:tr>
       <w:tr>
+        <w:trPr>
+          <w:trHeight w:val="693"/>
+        </w:trPr>
         <w:tc>
           <w:tcPr>
-            <w:tcW w:w="1095" w:type="dxa"/>
+            <w:tcW w:w="972" w:type="dxa"/>
             <w:tcBorders>
               <w:top w:val="single" w:sz="8" w:space="0" w:color="999999"/>
               <w:left w:val="single" w:sz="8" w:space="0" w:color="999999"/>
@@ -495,7 +471,7 @@
         </w:tc>
         <w:tc>
           <w:tcPr>
-            <w:tcW w:w="9720" w:type="dxa"/>
+            <w:tcW w:w="8630" w:type="dxa"/>
             <w:tcBorders>
               <w:top w:val="single" w:sz="8" w:space="0" w:color="999999"/>
               <w:left w:val="single" w:sz="8" w:space="0" w:color="999999"/>
@@ -507,25 +483,31 @@
           <w:p>
             <w:pPr>
               <w:widowControl w:val="0"/>
-              <w:rPr>
-                <w:lang w:val="en-US"/>
-              </w:rPr>
             </w:pPr>
             <w:r>
               <w:rPr>
                 <w:sz w:val="20"/>
                 <w:szCs w:val="20"/>
-                <w:lang w:val="en-US"/>
               </w:rPr>
-              <w:t>[INSERT- Regarding your particular area of interest, how do they really feel? What underlying emotions might be driving their point of view and behavior?]</w:t>
+              <w:t xml:space="preserve">Cuando Felipe ve una aplicación que no le gusta o ve que puede mejorar, pierde la calma y exige que se corrija lo antes posible. </w:t>
+            </w:r>
+            <w:r>
+              <w:rPr>
+                <w:sz w:val="20"/>
+                <w:szCs w:val="20"/>
+              </w:rPr>
+              <w:t>Da pocas oportunidades a los que comenten errores.</w:t>
             </w:r>
           </w:p>
         </w:tc>
       </w:tr>
       <w:tr>
+        <w:trPr>
+          <w:trHeight w:val="693"/>
+        </w:trPr>
         <w:tc>
           <w:tcPr>
-            <w:tcW w:w="1095" w:type="dxa"/>
+            <w:tcW w:w="972" w:type="dxa"/>
             <w:tcBorders>
               <w:top w:val="single" w:sz="8" w:space="0" w:color="999999"/>
               <w:left w:val="single" w:sz="8" w:space="0" w:color="999999"/>
@@ -554,7 +536,7 @@
         </w:tc>
         <w:tc>
           <w:tcPr>
-            <w:tcW w:w="9720" w:type="dxa"/>
+            <w:tcW w:w="8630" w:type="dxa"/>
             <w:tcBorders>
               <w:top w:val="single" w:sz="8" w:space="0" w:color="999999"/>
               <w:left w:val="single" w:sz="8" w:space="0" w:color="999999"/>
@@ -571,137 +553,8 @@
               <w:rPr>
                 <w:sz w:val="20"/>
                 <w:szCs w:val="20"/>
-                <w:lang w:val="en-US"/>
               </w:rPr>
-              <w:t xml:space="preserve">[INSERT- The ‘actuals’. As applicable: What triggers activity in your area of interest? </w:t>
-            </w:r>
-            <w:proofErr w:type="spellStart"/>
-            <w:r>
-              <w:rPr>
-                <w:sz w:val="20"/>
-                <w:szCs w:val="20"/>
-              </w:rPr>
-              <w:t>How</w:t>
-            </w:r>
-            <w:proofErr w:type="spellEnd"/>
-            <w:r>
-              <w:rPr>
-                <w:sz w:val="20"/>
-                <w:szCs w:val="20"/>
-              </w:rPr>
-              <w:t xml:space="preserve"> </w:t>
-            </w:r>
-            <w:proofErr w:type="spellStart"/>
-            <w:r>
-              <w:rPr>
-                <w:sz w:val="20"/>
-                <w:szCs w:val="20"/>
-              </w:rPr>
-              <w:t>often</w:t>
-            </w:r>
-            <w:proofErr w:type="spellEnd"/>
-            <w:r>
-              <w:rPr>
-                <w:sz w:val="20"/>
-                <w:szCs w:val="20"/>
-              </w:rPr>
-              <w:t xml:space="preserve">? </w:t>
-            </w:r>
-            <w:proofErr w:type="spellStart"/>
-            <w:r>
-              <w:rPr>
-                <w:sz w:val="20"/>
-                <w:szCs w:val="20"/>
-              </w:rPr>
-              <w:t>For</w:t>
-            </w:r>
-            <w:proofErr w:type="spellEnd"/>
-            <w:r>
-              <w:rPr>
-                <w:sz w:val="20"/>
-                <w:szCs w:val="20"/>
-              </w:rPr>
-              <w:t xml:space="preserve"> </w:t>
-            </w:r>
-            <w:proofErr w:type="spellStart"/>
-            <w:r>
-              <w:rPr>
-                <w:sz w:val="20"/>
-                <w:szCs w:val="20"/>
-              </w:rPr>
-              <w:t>how</w:t>
-            </w:r>
-            <w:proofErr w:type="spellEnd"/>
-            <w:r>
-              <w:rPr>
-                <w:sz w:val="20"/>
-                <w:szCs w:val="20"/>
-              </w:rPr>
-              <w:t xml:space="preserve"> </w:t>
-            </w:r>
-            <w:proofErr w:type="spellStart"/>
-            <w:r>
-              <w:rPr>
-                <w:sz w:val="20"/>
-                <w:szCs w:val="20"/>
-              </w:rPr>
-              <w:t>long</w:t>
-            </w:r>
-            <w:proofErr w:type="spellEnd"/>
-            <w:r>
-              <w:rPr>
-                <w:sz w:val="20"/>
-                <w:szCs w:val="20"/>
-              </w:rPr>
-              <w:t xml:space="preserve">? </w:t>
-            </w:r>
-            <w:proofErr w:type="spellStart"/>
-            <w:r>
-              <w:rPr>
-                <w:sz w:val="20"/>
-                <w:szCs w:val="20"/>
-              </w:rPr>
-              <w:t>How</w:t>
-            </w:r>
-            <w:proofErr w:type="spellEnd"/>
-            <w:r>
-              <w:rPr>
-                <w:sz w:val="20"/>
-                <w:szCs w:val="20"/>
-              </w:rPr>
-              <w:t xml:space="preserve"> </w:t>
-            </w:r>
-            <w:proofErr w:type="spellStart"/>
-            <w:r>
-              <w:rPr>
-                <w:sz w:val="20"/>
-                <w:szCs w:val="20"/>
-              </w:rPr>
-              <w:t>much</w:t>
-            </w:r>
-            <w:proofErr w:type="spellEnd"/>
-            <w:r>
-              <w:rPr>
-                <w:sz w:val="20"/>
-                <w:szCs w:val="20"/>
-              </w:rPr>
-              <w:t xml:space="preserve"> </w:t>
-            </w:r>
-            <w:proofErr w:type="spellStart"/>
-            <w:r>
-              <w:rPr>
-                <w:sz w:val="20"/>
-                <w:szCs w:val="20"/>
-              </w:rPr>
-              <w:t>money</w:t>
-            </w:r>
-            <w:proofErr w:type="spellEnd"/>
-            <w:r>
-              <w:rPr>
-                <w:sz w:val="20"/>
-                <w:szCs w:val="20"/>
-              </w:rPr>
-              <w:t>?]</w:t>
+              <w:t>Felipe examina exhaustivamente todos los productos con los que tiene contrato y analiza las probabilidades de éxito que tiene.</w:t>
             </w:r>
           </w:p>
         </w:tc>
@@ -719,7 +572,7 @@
 </file>
 
 <file path=word/styles.xml><?xml version="1.0" encoding="utf-8"?>
-<w:styles xmlns:mc="http://schemas.openxmlformats.org/markup-compatibility/2006" xmlns:r="http://schemas.openxmlformats.org/officeDocument/2006/relationships" xmlns:w="http://schemas.openxmlformats.org/wordprocessingml/2006/main" xmlns:w14="http://schemas.microsoft.com/office/word/2010/wordml" mc:Ignorable="w14">
+<w:styles xmlns:mc="http://schemas.openxmlformats.org/markup-compatibility/2006" xmlns:r="http://schemas.openxmlformats.org/officeDocument/2006/relationships" xmlns:w="http://schemas.openxmlformats.org/wordprocessingml/2006/main" xmlns:w14="http://schemas.microsoft.com/office/word/2010/wordml" xmlns:w15="http://schemas.microsoft.com/office/word/2012/wordml" xmlns:w16se="http://schemas.microsoft.com/office/word/2015/wordml/symex" mc:Ignorable="w14 w15 w16se">
   <w:docDefaults>
     <w:rPrDefault>
       <w:rPr>
@@ -735,144 +588,381 @@
       </w:pPr>
     </w:pPrDefault>
   </w:docDefaults>
-  <w:latentStyles w:defLockedState="0" w:defUIPriority="99" w:defSemiHidden="1" w:defUnhideWhenUsed="1" w:defQFormat="0" w:count="267">
-    <w:lsdException w:name="Normal" w:semiHidden="0" w:uiPriority="0" w:unhideWhenUsed="0" w:qFormat="1"/>
-    <w:lsdException w:name="heading 1" w:semiHidden="0" w:uiPriority="9" w:unhideWhenUsed="0" w:qFormat="1"/>
-    <w:lsdException w:name="heading 2" w:uiPriority="9" w:qFormat="1"/>
-    <w:lsdException w:name="heading 3" w:uiPriority="9" w:qFormat="1"/>
-    <w:lsdException w:name="heading 4" w:uiPriority="9" w:qFormat="1"/>
-    <w:lsdException w:name="heading 5" w:uiPriority="9" w:qFormat="1"/>
-    <w:lsdException w:name="heading 6" w:uiPriority="9" w:qFormat="1"/>
-    <w:lsdException w:name="heading 7" w:uiPriority="9" w:qFormat="1"/>
-    <w:lsdException w:name="heading 8" w:uiPriority="9" w:qFormat="1"/>
-    <w:lsdException w:name="heading 9" w:uiPriority="9" w:qFormat="1"/>
-    <w:lsdException w:name="toc 1" w:uiPriority="39"/>
-    <w:lsdException w:name="toc 2" w:uiPriority="39"/>
-    <w:lsdException w:name="toc 3" w:uiPriority="39"/>
-    <w:lsdException w:name="toc 4" w:uiPriority="39"/>
-    <w:lsdException w:name="toc 5" w:uiPriority="39"/>
-    <w:lsdException w:name="toc 6" w:uiPriority="39"/>
-    <w:lsdException w:name="toc 7" w:uiPriority="39"/>
-    <w:lsdException w:name="toc 8" w:uiPriority="39"/>
-    <w:lsdException w:name="toc 9" w:uiPriority="39"/>
-    <w:lsdException w:name="caption" w:uiPriority="35" w:qFormat="1"/>
-    <w:lsdException w:name="Title" w:semiHidden="0" w:uiPriority="10" w:unhideWhenUsed="0" w:qFormat="1"/>
-    <w:lsdException w:name="Default Paragraph Font" w:uiPriority="1"/>
-    <w:lsdException w:name="Subtitle" w:semiHidden="0" w:uiPriority="11" w:unhideWhenUsed="0" w:qFormat="1"/>
-    <w:lsdException w:name="Strong" w:semiHidden="0" w:uiPriority="22" w:unhideWhenUsed="0" w:qFormat="1"/>
-    <w:lsdException w:name="Emphasis" w:semiHidden="0" w:uiPriority="20" w:unhideWhenUsed="0" w:qFormat="1"/>
-    <w:lsdException w:name="Table Grid" w:semiHidden="0" w:uiPriority="59" w:unhideWhenUsed="0"/>
-    <w:lsdException w:name="Placeholder Text" w:unhideWhenUsed="0"/>
-    <w:lsdException w:name="No Spacing" w:semiHidden="0" w:uiPriority="1" w:unhideWhenUsed="0" w:qFormat="1"/>
-    <w:lsdException w:name="Light Shading" w:semiHidden="0" w:uiPriority="60" w:unhideWhenUsed="0"/>
-    <w:lsdException w:name="Light List" w:semiHidden="0" w:uiPriority="61" w:unhideWhenUsed="0"/>
-    <w:lsdException w:name="Light Grid" w:semiHidden="0" w:uiPriority="62" w:unhideWhenUsed="0"/>
-    <w:lsdException w:name="Medium Shading 1" w:semiHidden="0" w:uiPriority="63" w:unhideWhenUsed="0"/>
-    <w:lsdException w:name="Medium Shading 2" w:semiHidden="0" w:uiPriority="64" w:unhideWhenUsed="0"/>
-    <w:lsdException w:name="Medium List 1" w:semiHidden="0" w:uiPriority="65" w:unhideWhenUsed="0"/>
-    <w:lsdException w:name="Medium List 2" w:semiHidden="0" w:uiPriority="66" w:unhideWhenUsed="0"/>
-    <w:lsdException w:name="Medium Grid 1" w:semiHidden="0" w:uiPriority="67" w:unhideWhenUsed="0"/>
-    <w:lsdException w:name="Medium Grid 2" w:semiHidden="0" w:uiPriority="68" w:unhideWhenUsed="0"/>
-    <w:lsdException w:name="Medium Grid 3" w:semiHidden="0" w:uiPriority="69" w:unhideWhenUsed="0"/>
-    <w:lsdException w:name="Dark List" w:semiHidden="0" w:uiPriority="70" w:unhideWhenUsed="0"/>
-    <w:lsdException w:name="Colorful Shading" w:semiHidden="0" w:uiPriority="71" w:unhideWhenUsed="0"/>
-    <w:lsdException w:name="Colorful List" w:semiHidden="0" w:uiPriority="72" w:unhideWhenUsed="0"/>
-    <w:lsdException w:name="Colorful Grid" w:semiHidden="0" w:uiPriority="73" w:unhideWhenUsed="0"/>
-    <w:lsdException w:name="Light Shading Accent 1" w:semiHidden="0" w:uiPriority="60" w:unhideWhenUsed="0"/>
-    <w:lsdException w:name="Light List Accent 1" w:semiHidden="0" w:uiPriority="61" w:unhideWhenUsed="0"/>
-    <w:lsdException w:name="Light Grid Accent 1" w:semiHidden="0" w:uiPriority="62" w:unhideWhenUsed="0"/>
-    <w:lsdException w:name="Medium Shading 1 Accent 1" w:semiHidden="0" w:uiPriority="63" w:unhideWhenUsed="0"/>
-    <w:lsdException w:name="Medium Shading 2 Accent 1" w:semiHidden="0" w:uiPriority="64" w:unhideWhenUsed="0"/>
-    <w:lsdException w:name="Medium List 1 Accent 1" w:semiHidden="0" w:uiPriority="65" w:unhideWhenUsed="0"/>
-    <w:lsdException w:name="Revision" w:unhideWhenUsed="0"/>
-    <w:lsdException w:name="List Paragraph" w:semiHidden="0" w:uiPriority="34" w:unhideWhenUsed="0" w:qFormat="1"/>
-    <w:lsdException w:name="Quote" w:semiHidden="0" w:uiPriority="29" w:unhideWhenUsed="0" w:qFormat="1"/>
-    <w:lsdException w:name="Intense Quote" w:semiHidden="0" w:uiPriority="30" w:unhideWhenUsed="0" w:qFormat="1"/>
-    <w:lsdException w:name="Medium List 2 Accent 1" w:semiHidden="0" w:uiPriority="66" w:unhideWhenUsed="0"/>
-    <w:lsdException w:name="Medium Grid 1 Accent 1" w:semiHidden="0" w:uiPriority="67" w:unhideWhenUsed="0"/>
-    <w:lsdException w:name="Medium Grid 2 Accent 1" w:semiHidden="0" w:uiPriority="68" w:unhideWhenUsed="0"/>
-    <w:lsdException w:name="Medium Grid 3 Accent 1" w:semiHidden="0" w:uiPriority="69" w:unhideWhenUsed="0"/>
-    <w:lsdException w:name="Dark List Accent 1" w:semiHidden="0" w:uiPriority="70" w:unhideWhenUsed="0"/>
-    <w:lsdException w:name="Colorful Shading Accent 1" w:semiHidden="0" w:uiPriority="71" w:unhideWhenUsed="0"/>
-    <w:lsdException w:name="Colorful List Accent 1" w:semiHidden="0" w:uiPriority="72" w:unhideWhenUsed="0"/>
-    <w:lsdException w:name="Colorful Grid Accent 1" w:semiHidden="0" w:uiPriority="73" w:unhideWhenUsed="0"/>
-    <w:lsdException w:name="Light Shading Accent 2" w:semiHidden="0" w:uiPriority="60" w:unhideWhenUsed="0"/>
-    <w:lsdException w:name="Light List Accent 2" w:semiHidden="0" w:uiPriority="61" w:unhideWhenUsed="0"/>
-    <w:lsdException w:name="Light Grid Accent 2" w:semiHidden="0" w:uiPriority="62" w:unhideWhenUsed="0"/>
-    <w:lsdException w:name="Medium Shading 1 Accent 2" w:semiHidden="0" w:uiPriority="63" w:unhideWhenUsed="0"/>
-    <w:lsdException w:name="Medium Shading 2 Accent 2" w:semiHidden="0" w:uiPriority="64" w:unhideWhenUsed="0"/>
-    <w:lsdException w:name="Medium List 1 Accent 2" w:semiHidden="0" w:uiPriority="65" w:unhideWhenUsed="0"/>
-    <w:lsdException w:name="Medium List 2 Accent 2" w:semiHidden="0" w:uiPriority="66" w:unhideWhenUsed="0"/>
-    <w:lsdException w:name="Medium Grid 1 Accent 2" w:semiHidden="0" w:uiPriority="67" w:unhideWhenUsed="0"/>
-    <w:lsdException w:name="Medium Grid 2 Accent 2" w:semiHidden="0" w:uiPriority="68" w:unhideWhenUsed="0"/>
-    <w:lsdException w:name="Medium Grid 3 Accent 2" w:semiHidden="0" w:uiPriority="69" w:unhideWhenUsed="0"/>
-    <w:lsdException w:name="Dark List Accent 2" w:semiHidden="0" w:uiPriority="70" w:unhideWhenUsed="0"/>
-    <w:lsdException w:name="Colorful Shading Accent 2" w:semiHidden="0" w:uiPriority="71" w:unhideWhenUsed="0"/>
-    <w:lsdException w:name="Colorful List Accent 2" w:semiHidden="0" w:uiPriority="72" w:unhideWhenUsed="0"/>
-    <w:lsdException w:name="Colorful Grid Accent 2" w:semiHidden="0" w:uiPriority="73" w:unhideWhenUsed="0"/>
-    <w:lsdException w:name="Light Shading Accent 3" w:semiHidden="0" w:uiPriority="60" w:unhideWhenUsed="0"/>
-    <w:lsdException w:name="Light List Accent 3" w:semiHidden="0" w:uiPriority="61" w:unhideWhenUsed="0"/>
-    <w:lsdException w:name="Light Grid Accent 3" w:semiHidden="0" w:uiPriority="62" w:unhideWhenUsed="0"/>
-    <w:lsdException w:name="Medium Shading 1 Accent 3" w:semiHidden="0" w:uiPriority="63" w:unhideWhenUsed="0"/>
-    <w:lsdException w:name="Medium Shading 2 Accent 3" w:semiHidden="0" w:uiPriority="64" w:unhideWhenUsed="0"/>
-    <w:lsdException w:name="Medium List 1 Accent 3" w:semiHidden="0" w:uiPriority="65" w:unhideWhenUsed="0"/>
-    <w:lsdException w:name="Medium List 2 Accent 3" w:semiHidden="0" w:uiPriority="66" w:unhideWhenUsed="0"/>
-    <w:lsdException w:name="Medium Grid 1 Accent 3" w:semiHidden="0" w:uiPriority="67" w:unhideWhenUsed="0"/>
-    <w:lsdException w:name="Medium Grid 2 Accent 3" w:semiHidden="0" w:uiPriority="68" w:unhideWhenUsed="0"/>
-    <w:lsdException w:name="Medium Grid 3 Accent 3" w:semiHidden="0" w:uiPriority="69" w:unhideWhenUsed="0"/>
-    <w:lsdException w:name="Dark List Accent 3" w:semiHidden="0" w:uiPriority="70" w:unhideWhenUsed="0"/>
-    <w:lsdException w:name="Colorful Shading Accent 3" w:semiHidden="0" w:uiPriority="71" w:unhideWhenUsed="0"/>
-    <w:lsdException w:name="Colorful List Accent 3" w:semiHidden="0" w:uiPriority="72" w:unhideWhenUsed="0"/>
-    <w:lsdException w:name="Colorful Grid Accent 3" w:semiHidden="0" w:uiPriority="73" w:unhideWhenUsed="0"/>
-    <w:lsdException w:name="Light Shading Accent 4" w:semiHidden="0" w:uiPriority="60" w:unhideWhenUsed="0"/>
-    <w:lsdException w:name="Light List Accent 4" w:semiHidden="0" w:uiPriority="61" w:unhideWhenUsed="0"/>
-    <w:lsdException w:name="Light Grid Accent 4" w:semiHidden="0" w:uiPriority="62" w:unhideWhenUsed="0"/>
-    <w:lsdException w:name="Medium Shading 1 Accent 4" w:semiHidden="0" w:uiPriority="63" w:unhideWhenUsed="0"/>
-    <w:lsdException w:name="Medium Shading 2 Accent 4" w:semiHidden="0" w:uiPriority="64" w:unhideWhenUsed="0"/>
-    <w:lsdException w:name="Medium List 1 Accent 4" w:semiHidden="0" w:uiPriority="65" w:unhideWhenUsed="0"/>
-    <w:lsdException w:name="Medium List 2 Accent 4" w:semiHidden="0" w:uiPriority="66" w:unhideWhenUsed="0"/>
-    <w:lsdException w:name="Medium Grid 1 Accent 4" w:semiHidden="0" w:uiPriority="67" w:unhideWhenUsed="0"/>
-    <w:lsdException w:name="Medium Grid 2 Accent 4" w:semiHidden="0" w:uiPriority="68" w:unhideWhenUsed="0"/>
-    <w:lsdException w:name="Medium Grid 3 Accent 4" w:semiHidden="0" w:uiPriority="69" w:unhideWhenUsed="0"/>
-    <w:lsdException w:name="Dark List Accent 4" w:semiHidden="0" w:uiPriority="70" w:unhideWhenUsed="0"/>
-    <w:lsdException w:name="Colorful Shading Accent 4" w:semiHidden="0" w:uiPriority="71" w:unhideWhenUsed="0"/>
-    <w:lsdException w:name="Colorful List Accent 4" w:semiHidden="0" w:uiPriority="72" w:unhideWhenUsed="0"/>
-    <w:lsdException w:name="Colorful Grid Accent 4" w:semiHidden="0" w:uiPriority="73" w:unhideWhenUsed="0"/>
-    <w:lsdException w:name="Light Shading Accent 5" w:semiHidden="0" w:uiPriority="60" w:unhideWhenUsed="0"/>
-    <w:lsdException w:name="Light List Accent 5" w:semiHidden="0" w:uiPriority="61" w:unhideWhenUsed="0"/>
-    <w:lsdException w:name="Light Grid Accent 5" w:semiHidden="0" w:uiPriority="62" w:unhideWhenUsed="0"/>
-    <w:lsdException w:name="Medium Shading 1 Accent 5" w:semiHidden="0" w:uiPriority="63" w:unhideWhenUsed="0"/>
-    <w:lsdException w:name="Medium Shading 2 Accent 5" w:semiHidden="0" w:uiPriority="64" w:unhideWhenUsed="0"/>
-    <w:lsdException w:name="Medium List 1 Accent 5" w:semiHidden="0" w:uiPriority="65" w:unhideWhenUsed="0"/>
-    <w:lsdException w:name="Medium List 2 Accent 5" w:semiHidden="0" w:uiPriority="66" w:unhideWhenUsed="0"/>
-    <w:lsdException w:name="Medium Grid 1 Accent 5" w:semiHidden="0" w:uiPriority="67" w:unhideWhenUsed="0"/>
-    <w:lsdException w:name="Medium Grid 2 Accent 5" w:semiHidden="0" w:uiPriority="68" w:unhideWhenUsed="0"/>
-    <w:lsdException w:name="Medium Grid 3 Accent 5" w:semiHidden="0" w:uiPriority="69" w:unhideWhenUsed="0"/>
-    <w:lsdException w:name="Dark List Accent 5" w:semiHidden="0" w:uiPriority="70" w:unhideWhenUsed="0"/>
-    <w:lsdException w:name="Colorful Shading Accent 5" w:semiHidden="0" w:uiPriority="71" w:unhideWhenUsed="0"/>
-    <w:lsdException w:name="Colorful List Accent 5" w:semiHidden="0" w:uiPriority="72" w:unhideWhenUsed="0"/>
-    <w:lsdException w:name="Colorful Grid Accent 5" w:semiHidden="0" w:uiPriority="73" w:unhideWhenUsed="0"/>
-    <w:lsdException w:name="Light Shading Accent 6" w:semiHidden="0" w:uiPriority="60" w:unhideWhenUsed="0"/>
-    <w:lsdException w:name="Light List Accent 6" w:semiHidden="0" w:uiPriority="61" w:unhideWhenUsed="0"/>
-    <w:lsdException w:name="Light Grid Accent 6" w:semiHidden="0" w:uiPriority="62" w:unhideWhenUsed="0"/>
-    <w:lsdException w:name="Medium Shading 1 Accent 6" w:semiHidden="0" w:uiPriority="63" w:unhideWhenUsed="0"/>
-    <w:lsdException w:name="Medium Shading 2 Accent 6" w:semiHidden="0" w:uiPriority="64" w:unhideWhenUsed="0"/>
-    <w:lsdException w:name="Medium List 1 Accent 6" w:semiHidden="0" w:uiPriority="65" w:unhideWhenUsed="0"/>
-    <w:lsdException w:name="Medium List 2 Accent 6" w:semiHidden="0" w:uiPriority="66" w:unhideWhenUsed="0"/>
-    <w:lsdException w:name="Medium Grid 1 Accent 6" w:semiHidden="0" w:uiPriority="67" w:unhideWhenUsed="0"/>
-    <w:lsdException w:name="Medium Grid 2 Accent 6" w:semiHidden="0" w:uiPriority="68" w:unhideWhenUsed="0"/>
-    <w:lsdException w:name="Medium Grid 3 Accent 6" w:semiHidden="0" w:uiPriority="69" w:unhideWhenUsed="0"/>
-    <w:lsdException w:name="Dark List Accent 6" w:semiHidden="0" w:uiPriority="70" w:unhideWhenUsed="0"/>
-    <w:lsdException w:name="Colorful Shading Accent 6" w:semiHidden="0" w:uiPriority="71" w:unhideWhenUsed="0"/>
-    <w:lsdException w:name="Colorful List Accent 6" w:semiHidden="0" w:uiPriority="72" w:unhideWhenUsed="0"/>
-    <w:lsdException w:name="Colorful Grid Accent 6" w:semiHidden="0" w:uiPriority="73" w:unhideWhenUsed="0"/>
-    <w:lsdException w:name="Subtle Emphasis" w:semiHidden="0" w:uiPriority="19" w:unhideWhenUsed="0" w:qFormat="1"/>
-    <w:lsdException w:name="Intense Emphasis" w:semiHidden="0" w:uiPriority="21" w:unhideWhenUsed="0" w:qFormat="1"/>
-    <w:lsdException w:name="Subtle Reference" w:semiHidden="0" w:uiPriority="31" w:unhideWhenUsed="0" w:qFormat="1"/>
-    <w:lsdException w:name="Intense Reference" w:semiHidden="0" w:uiPriority="32" w:unhideWhenUsed="0" w:qFormat="1"/>
-    <w:lsdException w:name="Book Title" w:semiHidden="0" w:uiPriority="33" w:unhideWhenUsed="0" w:qFormat="1"/>
-    <w:lsdException w:name="Bibliography" w:uiPriority="37"/>
-    <w:lsdException w:name="TOC Heading" w:uiPriority="39" w:qFormat="1"/>
+  <w:latentStyles w:defLockedState="0" w:defUIPriority="99" w:defSemiHidden="0" w:defUnhideWhenUsed="0" w:defQFormat="0" w:count="374">
+    <w:lsdException w:name="Normal" w:uiPriority="0" w:qFormat="1"/>
+    <w:lsdException w:name="heading 1" w:uiPriority="9" w:qFormat="1"/>
+    <w:lsdException w:name="heading 2" w:semiHidden="1" w:uiPriority="9" w:unhideWhenUsed="1" w:qFormat="1"/>
+    <w:lsdException w:name="heading 3" w:semiHidden="1" w:uiPriority="9" w:unhideWhenUsed="1" w:qFormat="1"/>
+    <w:lsdException w:name="heading 4" w:semiHidden="1" w:uiPriority="9" w:unhideWhenUsed="1" w:qFormat="1"/>
+    <w:lsdException w:name="heading 5" w:semiHidden="1" w:uiPriority="9" w:unhideWhenUsed="1" w:qFormat="1"/>
+    <w:lsdException w:name="heading 6" w:semiHidden="1" w:uiPriority="9" w:unhideWhenUsed="1" w:qFormat="1"/>
+    <w:lsdException w:name="heading 7" w:semiHidden="1" w:uiPriority="9" w:unhideWhenUsed="1" w:qFormat="1"/>
+    <w:lsdException w:name="heading 8" w:semiHidden="1" w:uiPriority="9" w:unhideWhenUsed="1" w:qFormat="1"/>
+    <w:lsdException w:name="heading 9" w:semiHidden="1" w:uiPriority="9" w:unhideWhenUsed="1" w:qFormat="1"/>
+    <w:lsdException w:name="index 1" w:semiHidden="1" w:unhideWhenUsed="1"/>
+    <w:lsdException w:name="index 2" w:semiHidden="1" w:unhideWhenUsed="1"/>
+    <w:lsdException w:name="index 3" w:semiHidden="1" w:unhideWhenUsed="1"/>
+    <w:lsdException w:name="index 4" w:semiHidden="1" w:unhideWhenUsed="1"/>
+    <w:lsdException w:name="index 5" w:semiHidden="1" w:unhideWhenUsed="1"/>
+    <w:lsdException w:name="index 6" w:semiHidden="1" w:unhideWhenUsed="1"/>
+    <w:lsdException w:name="index 7" w:semiHidden="1" w:unhideWhenUsed="1"/>
+    <w:lsdException w:name="index 8" w:semiHidden="1" w:unhideWhenUsed="1"/>
+    <w:lsdException w:name="index 9" w:semiHidden="1" w:unhideWhenUsed="1"/>
+    <w:lsdException w:name="toc 1" w:semiHidden="1" w:uiPriority="39" w:unhideWhenUsed="1"/>
+    <w:lsdException w:name="toc 2" w:semiHidden="1" w:uiPriority="39" w:unhideWhenUsed="1"/>
+    <w:lsdException w:name="toc 3" w:semiHidden="1" w:uiPriority="39" w:unhideWhenUsed="1"/>
+    <w:lsdException w:name="toc 4" w:semiHidden="1" w:uiPriority="39" w:unhideWhenUsed="1"/>
+    <w:lsdException w:name="toc 5" w:semiHidden="1" w:uiPriority="39" w:unhideWhenUsed="1"/>
+    <w:lsdException w:name="toc 6" w:semiHidden="1" w:uiPriority="39" w:unhideWhenUsed="1"/>
+    <w:lsdException w:name="toc 7" w:semiHidden="1" w:uiPriority="39" w:unhideWhenUsed="1"/>
+    <w:lsdException w:name="toc 8" w:semiHidden="1" w:uiPriority="39" w:unhideWhenUsed="1"/>
+    <w:lsdException w:name="toc 9" w:semiHidden="1" w:uiPriority="39" w:unhideWhenUsed="1"/>
+    <w:lsdException w:name="Normal Indent" w:semiHidden="1" w:unhideWhenUsed="1"/>
+    <w:lsdException w:name="footnote text" w:semiHidden="1" w:unhideWhenUsed="1"/>
+    <w:lsdException w:name="annotation text" w:semiHidden="1" w:unhideWhenUsed="1"/>
+    <w:lsdException w:name="header" w:semiHidden="1" w:unhideWhenUsed="1"/>
+    <w:lsdException w:name="footer" w:semiHidden="1" w:unhideWhenUsed="1"/>
+    <w:lsdException w:name="index heading" w:semiHidden="1" w:unhideWhenUsed="1"/>
+    <w:lsdException w:name="caption" w:semiHidden="1" w:uiPriority="35" w:unhideWhenUsed="1" w:qFormat="1"/>
+    <w:lsdException w:name="table of figures" w:semiHidden="1" w:unhideWhenUsed="1"/>
+    <w:lsdException w:name="envelope address" w:semiHidden="1" w:unhideWhenUsed="1"/>
+    <w:lsdException w:name="envelope return" w:semiHidden="1" w:unhideWhenUsed="1"/>
+    <w:lsdException w:name="footnote reference" w:semiHidden="1" w:unhideWhenUsed="1"/>
+    <w:lsdException w:name="annotation reference" w:semiHidden="1" w:unhideWhenUsed="1"/>
+    <w:lsdException w:name="line number" w:semiHidden="1" w:unhideWhenUsed="1"/>
+    <w:lsdException w:name="page number" w:semiHidden="1" w:unhideWhenUsed="1"/>
+    <w:lsdException w:name="endnote reference" w:semiHidden="1" w:unhideWhenUsed="1"/>
+    <w:lsdException w:name="endnote text" w:semiHidden="1" w:unhideWhenUsed="1"/>
+    <w:lsdException w:name="table of authorities" w:semiHidden="1" w:unhideWhenUsed="1"/>
+    <w:lsdException w:name="macro" w:semiHidden="1" w:unhideWhenUsed="1"/>
+    <w:lsdException w:name="toa heading" w:semiHidden="1" w:unhideWhenUsed="1"/>
+    <w:lsdException w:name="List" w:semiHidden="1" w:unhideWhenUsed="1"/>
+    <w:lsdException w:name="List Bullet" w:semiHidden="1" w:unhideWhenUsed="1"/>
+    <w:lsdException w:name="List Number" w:semiHidden="1" w:unhideWhenUsed="1"/>
+    <w:lsdException w:name="List 2" w:semiHidden="1" w:unhideWhenUsed="1"/>
+    <w:lsdException w:name="List 3" w:semiHidden="1" w:unhideWhenUsed="1"/>
+    <w:lsdException w:name="List 4" w:semiHidden="1" w:unhideWhenUsed="1"/>
+    <w:lsdException w:name="List 5" w:semiHidden="1" w:unhideWhenUsed="1"/>
+    <w:lsdException w:name="List Bullet 2" w:semiHidden="1" w:unhideWhenUsed="1"/>
+    <w:lsdException w:name="List Bullet 3" w:semiHidden="1" w:unhideWhenUsed="1"/>
+    <w:lsdException w:name="List Bullet 4" w:semiHidden="1" w:unhideWhenUsed="1"/>
+    <w:lsdException w:name="List Bullet 5" w:semiHidden="1" w:unhideWhenUsed="1"/>
+    <w:lsdException w:name="List Number 2" w:semiHidden="1" w:unhideWhenUsed="1"/>
+    <w:lsdException w:name="List Number 3" w:semiHidden="1" w:unhideWhenUsed="1"/>
+    <w:lsdException w:name="List Number 4" w:semiHidden="1" w:unhideWhenUsed="1"/>
+    <w:lsdException w:name="List Number 5" w:semiHidden="1" w:unhideWhenUsed="1"/>
+    <w:lsdException w:name="Title" w:uiPriority="10" w:qFormat="1"/>
+    <w:lsdException w:name="Closing" w:semiHidden="1" w:unhideWhenUsed="1"/>
+    <w:lsdException w:name="Signature" w:semiHidden="1" w:unhideWhenUsed="1"/>
+    <w:lsdException w:name="Default Paragraph Font" w:semiHidden="1" w:uiPriority="1" w:unhideWhenUsed="1"/>
+    <w:lsdException w:name="Body Text" w:semiHidden="1" w:unhideWhenUsed="1"/>
+    <w:lsdException w:name="Body Text Indent" w:semiHidden="1" w:unhideWhenUsed="1"/>
+    <w:lsdException w:name="List Continue" w:semiHidden="1" w:unhideWhenUsed="1"/>
+    <w:lsdException w:name="List Continue 2" w:semiHidden="1" w:unhideWhenUsed="1"/>
+    <w:lsdException w:name="List Continue 3" w:semiHidden="1" w:unhideWhenUsed="1"/>
+    <w:lsdException w:name="List Continue 4" w:semiHidden="1" w:unhideWhenUsed="1"/>
+    <w:lsdException w:name="List Continue 5" w:semiHidden="1" w:unhideWhenUsed="1"/>
+    <w:lsdException w:name="Message Header" w:semiHidden="1" w:unhideWhenUsed="1"/>
+    <w:lsdException w:name="Subtitle" w:uiPriority="11" w:qFormat="1"/>
+    <w:lsdException w:name="Salutation" w:semiHidden="1" w:unhideWhenUsed="1"/>
+    <w:lsdException w:name="Date" w:semiHidden="1" w:unhideWhenUsed="1"/>
+    <w:lsdException w:name="Body Text First Indent" w:semiHidden="1" w:unhideWhenUsed="1"/>
+    <w:lsdException w:name="Body Text First Indent 2" w:semiHidden="1" w:unhideWhenUsed="1"/>
+    <w:lsdException w:name="Note Heading" w:semiHidden="1" w:unhideWhenUsed="1"/>
+    <w:lsdException w:name="Body Text 2" w:semiHidden="1" w:unhideWhenUsed="1"/>
+    <w:lsdException w:name="Body Text 3" w:semiHidden="1" w:unhideWhenUsed="1"/>
+    <w:lsdException w:name="Body Text Indent 2" w:semiHidden="1" w:unhideWhenUsed="1"/>
+    <w:lsdException w:name="Body Text Indent 3" w:semiHidden="1" w:unhideWhenUsed="1"/>
+    <w:lsdException w:name="Block Text" w:semiHidden="1" w:unhideWhenUsed="1"/>
+    <w:lsdException w:name="Hyperlink" w:semiHidden="1" w:unhideWhenUsed="1"/>
+    <w:lsdException w:name="FollowedHyperlink" w:semiHidden="1" w:unhideWhenUsed="1"/>
+    <w:lsdException w:name="Strong" w:uiPriority="22" w:qFormat="1"/>
+    <w:lsdException w:name="Emphasis" w:uiPriority="20" w:qFormat="1"/>
+    <w:lsdException w:name="Document Map" w:semiHidden="1" w:unhideWhenUsed="1"/>
+    <w:lsdException w:name="Plain Text" w:semiHidden="1" w:unhideWhenUsed="1"/>
+    <w:lsdException w:name="E-mail Signature" w:semiHidden="1" w:unhideWhenUsed="1"/>
+    <w:lsdException w:name="HTML Top of Form" w:semiHidden="1" w:unhideWhenUsed="1"/>
+    <w:lsdException w:name="HTML Bottom of Form" w:semiHidden="1" w:unhideWhenUsed="1"/>
+    <w:lsdException w:name="Normal (Web)" w:semiHidden="1" w:unhideWhenUsed="1"/>
+    <w:lsdException w:name="HTML Acronym" w:semiHidden="1" w:unhideWhenUsed="1"/>
+    <w:lsdException w:name="HTML Address" w:semiHidden="1" w:unhideWhenUsed="1"/>
+    <w:lsdException w:name="HTML Cite" w:semiHidden="1" w:unhideWhenUsed="1"/>
+    <w:lsdException w:name="HTML Code" w:semiHidden="1" w:unhideWhenUsed="1"/>
+    <w:lsdException w:name="HTML Definition" w:semiHidden="1" w:unhideWhenUsed="1"/>
+    <w:lsdException w:name="HTML Keyboard" w:semiHidden="1" w:unhideWhenUsed="1"/>
+    <w:lsdException w:name="HTML Preformatted" w:semiHidden="1" w:unhideWhenUsed="1"/>
+    <w:lsdException w:name="HTML Sample" w:semiHidden="1" w:unhideWhenUsed="1"/>
+    <w:lsdException w:name="HTML Typewriter" w:semiHidden="1" w:unhideWhenUsed="1"/>
+    <w:lsdException w:name="HTML Variable" w:semiHidden="1" w:unhideWhenUsed="1"/>
+    <w:lsdException w:name="Normal Table" w:semiHidden="1" w:unhideWhenUsed="1"/>
+    <w:lsdException w:name="annotation subject" w:semiHidden="1" w:unhideWhenUsed="1"/>
+    <w:lsdException w:name="No List" w:semiHidden="1" w:unhideWhenUsed="1"/>
+    <w:lsdException w:name="Outline List 1" w:semiHidden="1" w:unhideWhenUsed="1"/>
+    <w:lsdException w:name="Outline List 2" w:semiHidden="1" w:unhideWhenUsed="1"/>
+    <w:lsdException w:name="Outline List 3" w:semiHidden="1" w:unhideWhenUsed="1"/>
+    <w:lsdException w:name="Table Simple 1" w:semiHidden="1" w:unhideWhenUsed="1"/>
+    <w:lsdException w:name="Table Simple 2" w:semiHidden="1" w:unhideWhenUsed="1"/>
+    <w:lsdException w:name="Table Simple 3" w:semiHidden="1" w:unhideWhenUsed="1"/>
+    <w:lsdException w:name="Table Classic 1" w:semiHidden="1" w:unhideWhenUsed="1"/>
+    <w:lsdException w:name="Table Classic 2" w:semiHidden="1" w:unhideWhenUsed="1"/>
+    <w:lsdException w:name="Table Classic 3" w:semiHidden="1" w:unhideWhenUsed="1"/>
+    <w:lsdException w:name="Table Classic 4" w:semiHidden="1" w:unhideWhenUsed="1"/>
+    <w:lsdException w:name="Table Colorful 1" w:semiHidden="1" w:unhideWhenUsed="1"/>
+    <w:lsdException w:name="Table Colorful 2" w:semiHidden="1" w:unhideWhenUsed="1"/>
+    <w:lsdException w:name="Table Colorful 3" w:semiHidden="1" w:unhideWhenUsed="1"/>
+    <w:lsdException w:name="Table Columns 1" w:semiHidden="1" w:unhideWhenUsed="1"/>
+    <w:lsdException w:name="Table Columns 2" w:semiHidden="1" w:unhideWhenUsed="1"/>
+    <w:lsdException w:name="Table Columns 3" w:semiHidden="1" w:unhideWhenUsed="1"/>
+    <w:lsdException w:name="Table Columns 4" w:semiHidden="1" w:unhideWhenUsed="1"/>
+    <w:lsdException w:name="Table Columns 5" w:semiHidden="1" w:unhideWhenUsed="1"/>
+    <w:lsdException w:name="Table Grid 1" w:semiHidden="1" w:unhideWhenUsed="1"/>
+    <w:lsdException w:name="Table Grid 2" w:semiHidden="1" w:unhideWhenUsed="1"/>
+    <w:lsdException w:name="Table Grid 3" w:semiHidden="1" w:unhideWhenUsed="1"/>
+    <w:lsdException w:name="Table Grid 4" w:semiHidden="1" w:unhideWhenUsed="1"/>
+    <w:lsdException w:name="Table Grid 5" w:semiHidden="1" w:unhideWhenUsed="1"/>
+    <w:lsdException w:name="Table Grid 6" w:semiHidden="1" w:unhideWhenUsed="1"/>
+    <w:lsdException w:name="Table Grid 7" w:semiHidden="1" w:unhideWhenUsed="1"/>
+    <w:lsdException w:name="Table Grid 8" w:semiHidden="1" w:unhideWhenUsed="1"/>
+    <w:lsdException w:name="Table List 1" w:semiHidden="1" w:unhideWhenUsed="1"/>
+    <w:lsdException w:name="Table List 2" w:semiHidden="1" w:unhideWhenUsed="1"/>
+    <w:lsdException w:name="Table List 3" w:semiHidden="1" w:unhideWhenUsed="1"/>
+    <w:lsdException w:name="Table List 4" w:semiHidden="1" w:unhideWhenUsed="1"/>
+    <w:lsdException w:name="Table List 5" w:semiHidden="1" w:unhideWhenUsed="1"/>
+    <w:lsdException w:name="Table List 6" w:semiHidden="1" w:unhideWhenUsed="1"/>
+    <w:lsdException w:name="Table List 7" w:semiHidden="1" w:unhideWhenUsed="1"/>
+    <w:lsdException w:name="Table List 8" w:semiHidden="1" w:unhideWhenUsed="1"/>
+    <w:lsdException w:name="Table 3D effects 1" w:semiHidden="1" w:unhideWhenUsed="1"/>
+    <w:lsdException w:name="Table 3D effects 2" w:semiHidden="1" w:unhideWhenUsed="1"/>
+    <w:lsdException w:name="Table 3D effects 3" w:semiHidden="1" w:unhideWhenUsed="1"/>
+    <w:lsdException w:name="Table Contemporary" w:semiHidden="1" w:unhideWhenUsed="1"/>
+    <w:lsdException w:name="Table Elegant" w:semiHidden="1" w:unhideWhenUsed="1"/>
+    <w:lsdException w:name="Table Professional" w:semiHidden="1" w:unhideWhenUsed="1"/>
+    <w:lsdException w:name="Table Subtle 1" w:semiHidden="1" w:unhideWhenUsed="1"/>
+    <w:lsdException w:name="Table Subtle 2" w:semiHidden="1" w:unhideWhenUsed="1"/>
+    <w:lsdException w:name="Table Web 1" w:semiHidden="1" w:unhideWhenUsed="1"/>
+    <w:lsdException w:name="Table Web 2" w:semiHidden="1" w:unhideWhenUsed="1"/>
+    <w:lsdException w:name="Table Web 3" w:semiHidden="1" w:unhideWhenUsed="1"/>
+    <w:lsdException w:name="Balloon Text" w:semiHidden="1" w:unhideWhenUsed="1"/>
+    <w:lsdException w:name="Table Grid" w:semiHidden="1" w:uiPriority="59" w:unhideWhenUsed="1"/>
+    <w:lsdException w:name="Table Theme" w:semiHidden="1" w:unhideWhenUsed="1"/>
+    <w:lsdException w:name="Placeholder Text" w:semiHidden="1"/>
+    <w:lsdException w:name="No Spacing" w:uiPriority="1" w:qFormat="1"/>
+    <w:lsdException w:name="Light Shading" w:uiPriority="60"/>
+    <w:lsdException w:name="Light List" w:uiPriority="61"/>
+    <w:lsdException w:name="Light Grid" w:uiPriority="62"/>
+    <w:lsdException w:name="Medium Shading 1" w:uiPriority="63"/>
+    <w:lsdException w:name="Medium Shading 2" w:uiPriority="64"/>
+    <w:lsdException w:name="Medium List 1" w:uiPriority="65"/>
+    <w:lsdException w:name="Medium List 2" w:uiPriority="66"/>
+    <w:lsdException w:name="Medium Grid 1" w:uiPriority="67"/>
+    <w:lsdException w:name="Medium Grid 2" w:uiPriority="68"/>
+    <w:lsdException w:name="Medium Grid 3" w:uiPriority="69"/>
+    <w:lsdException w:name="Dark List" w:uiPriority="70"/>
+    <w:lsdException w:name="Colorful Shading" w:uiPriority="71"/>
+    <w:lsdException w:name="Colorful List" w:uiPriority="72"/>
+    <w:lsdException w:name="Colorful Grid" w:uiPriority="73"/>
+    <w:lsdException w:name="Light Shading Accent 1" w:uiPriority="60"/>
+    <w:lsdException w:name="Light List Accent 1" w:uiPriority="61"/>
+    <w:lsdException w:name="Light Grid Accent 1" w:uiPriority="62"/>
+    <w:lsdException w:name="Medium Shading 1 Accent 1" w:uiPriority="63"/>
+    <w:lsdException w:name="Medium Shading 2 Accent 1" w:uiPriority="64"/>
+    <w:lsdException w:name="Medium List 1 Accent 1" w:uiPriority="65"/>
+    <w:lsdException w:name="Revision" w:semiHidden="1"/>
+    <w:lsdException w:name="List Paragraph" w:uiPriority="34" w:qFormat="1"/>
+    <w:lsdException w:name="Quote" w:uiPriority="29" w:qFormat="1"/>
+    <w:lsdException w:name="Intense Quote" w:uiPriority="30" w:qFormat="1"/>
+    <w:lsdException w:name="Medium List 2 Accent 1" w:uiPriority="66"/>
+    <w:lsdException w:name="Medium Grid 1 Accent 1" w:uiPriority="67"/>
+    <w:lsdException w:name="Medium Grid 2 Accent 1" w:uiPriority="68"/>
+    <w:lsdException w:name="Medium Grid 3 Accent 1" w:uiPriority="69"/>
+    <w:lsdException w:name="Dark List Accent 1" w:uiPriority="70"/>
+    <w:lsdException w:name="Colorful Shading Accent 1" w:uiPriority="71"/>
+    <w:lsdException w:name="Colorful List Accent 1" w:uiPriority="72"/>
+    <w:lsdException w:name="Colorful Grid Accent 1" w:uiPriority="73"/>
+    <w:lsdException w:name="Light Shading Accent 2" w:uiPriority="60"/>
+    <w:lsdException w:name="Light List Accent 2" w:uiPriority="61"/>
+    <w:lsdException w:name="Light Grid Accent 2" w:uiPriority="62"/>
+    <w:lsdException w:name="Medium Shading 1 Accent 2" w:uiPriority="63"/>
+    <w:lsdException w:name="Medium Shading 2 Accent 2" w:uiPriority="64"/>
+    <w:lsdException w:name="Medium List 1 Accent 2" w:uiPriority="65"/>
+    <w:lsdException w:name="Medium List 2 Accent 2" w:uiPriority="66"/>
+    <w:lsdException w:name="Medium Grid 1 Accent 2" w:uiPriority="67"/>
+    <w:lsdException w:name="Medium Grid 2 Accent 2" w:uiPriority="68"/>
+    <w:lsdException w:name="Medium Grid 3 Accent 2" w:uiPriority="69"/>
+    <w:lsdException w:name="Dark List Accent 2" w:uiPriority="70"/>
+    <w:lsdException w:name="Colorful Shading Accent 2" w:uiPriority="71"/>
+    <w:lsdException w:name="Colorful List Accent 2" w:uiPriority="72"/>
+    <w:lsdException w:name="Colorful Grid Accent 2" w:uiPriority="73"/>
+    <w:lsdException w:name="Light Shading Accent 3" w:uiPriority="60"/>
+    <w:lsdException w:name="Light List Accent 3" w:uiPriority="61"/>
+    <w:lsdException w:name="Light Grid Accent 3" w:uiPriority="62"/>
+    <w:lsdException w:name="Medium Shading 1 Accent 3" w:uiPriority="63"/>
+    <w:lsdException w:name="Medium Shading 2 Accent 3" w:uiPriority="64"/>
+    <w:lsdException w:name="Medium List 1 Accent 3" w:uiPriority="65"/>
+    <w:lsdException w:name="Medium List 2 Accent 3" w:uiPriority="66"/>
+    <w:lsdException w:name="Medium Grid 1 Accent 3" w:uiPriority="67"/>
+    <w:lsdException w:name="Medium Grid 2 Accent 3" w:uiPriority="68"/>
+    <w:lsdException w:name="Medium Grid 3 Accent 3" w:uiPriority="69"/>
+    <w:lsdException w:name="Dark List Accent 3" w:uiPriority="70"/>
+    <w:lsdException w:name="Colorful Shading Accent 3" w:uiPriority="71"/>
+    <w:lsdException w:name="Colorful List Accent 3" w:uiPriority="72"/>
+    <w:lsdException w:name="Colorful Grid Accent 3" w:uiPriority="73"/>
+    <w:lsdException w:name="Light Shading Accent 4" w:uiPriority="60"/>
+    <w:lsdException w:name="Light List Accent 4" w:uiPriority="61"/>
+    <w:lsdException w:name="Light Grid Accent 4" w:uiPriority="62"/>
+    <w:lsdException w:name="Medium Shading 1 Accent 4" w:uiPriority="63"/>
+    <w:lsdException w:name="Medium Shading 2 Accent 4" w:uiPriority="64"/>
+    <w:lsdException w:name="Medium List 1 Accent 4" w:uiPriority="65"/>
+    <w:lsdException w:name="Medium List 2 Accent 4" w:uiPriority="66"/>
+    <w:lsdException w:name="Medium Grid 1 Accent 4" w:uiPriority="67"/>
+    <w:lsdException w:name="Medium Grid 2 Accent 4" w:uiPriority="68"/>
+    <w:lsdException w:name="Medium Grid 3 Accent 4" w:uiPriority="69"/>
+    <w:lsdException w:name="Dark List Accent 4" w:uiPriority="70"/>
+    <w:lsdException w:name="Colorful Shading Accent 4" w:uiPriority="71"/>
+    <w:lsdException w:name="Colorful List Accent 4" w:uiPriority="72"/>
+    <w:lsdException w:name="Colorful Grid Accent 4" w:uiPriority="73"/>
+    <w:lsdException w:name="Light Shading Accent 5" w:uiPriority="60"/>
+    <w:lsdException w:name="Light List Accent 5" w:uiPriority="61"/>
+    <w:lsdException w:name="Light Grid Accent 5" w:uiPriority="62"/>
+    <w:lsdException w:name="Medium Shading 1 Accent 5" w:uiPriority="63"/>
+    <w:lsdException w:name="Medium Shading 2 Accent 5" w:uiPriority="64"/>
+    <w:lsdException w:name="Medium List 1 Accent 5" w:uiPriority="65"/>
+    <w:lsdException w:name="Medium List 2 Accent 5" w:uiPriority="66"/>
+    <w:lsdException w:name="Medium Grid 1 Accent 5" w:uiPriority="67"/>
+    <w:lsdException w:name="Medium Grid 2 Accent 5" w:uiPriority="68"/>
+    <w:lsdException w:name="Medium Grid 3 Accent 5" w:uiPriority="69"/>
+    <w:lsdException w:name="Dark List Accent 5" w:uiPriority="70"/>
+    <w:lsdException w:name="Colorful Shading Accent 5" w:uiPriority="71"/>
+    <w:lsdException w:name="Colorful List Accent 5" w:uiPriority="72"/>
+    <w:lsdException w:name="Colorful Grid Accent 5" w:uiPriority="73"/>
+    <w:lsdException w:name="Light Shading Accent 6" w:uiPriority="60"/>
+    <w:lsdException w:name="Light List Accent 6" w:uiPriority="61"/>
+    <w:lsdException w:name="Light Grid Accent 6" w:uiPriority="62"/>
+    <w:lsdException w:name="Medium Shading 1 Accent 6" w:uiPriority="63"/>
+    <w:lsdException w:name="Medium Shading 2 Accent 6" w:uiPriority="64"/>
+    <w:lsdException w:name="Medium List 1 Accent 6" w:uiPriority="65"/>
+    <w:lsdException w:name="Medium List 2 Accent 6" w:uiPriority="66"/>
+    <w:lsdException w:name="Medium Grid 1 Accent 6" w:uiPriority="67"/>
+    <w:lsdException w:name="Medium Grid 2 Accent 6" w:uiPriority="68"/>
+    <w:lsdException w:name="Medium Grid 3 Accent 6" w:uiPriority="69"/>
+    <w:lsdException w:name="Dark List Accent 6" w:uiPriority="70"/>
+    <w:lsdException w:name="Colorful Shading Accent 6" w:uiPriority="71"/>
+    <w:lsdException w:name="Colorful List Accent 6" w:uiPriority="72"/>
+    <w:lsdException w:name="Colorful Grid Accent 6" w:uiPriority="73"/>
+    <w:lsdException w:name="Subtle Emphasis" w:uiPriority="19" w:qFormat="1"/>
+    <w:lsdException w:name="Intense Emphasis" w:uiPriority="21" w:qFormat="1"/>
+    <w:lsdException w:name="Subtle Reference" w:uiPriority="31" w:qFormat="1"/>
+    <w:lsdException w:name="Intense Reference" w:uiPriority="32" w:qFormat="1"/>
+    <w:lsdException w:name="Book Title" w:uiPriority="33" w:qFormat="1"/>
+    <w:lsdException w:name="Bibliography" w:semiHidden="1" w:uiPriority="37" w:unhideWhenUsed="1"/>
+    <w:lsdException w:name="TOC Heading" w:semiHidden="1" w:uiPriority="39" w:unhideWhenUsed="1" w:qFormat="1"/>
+    <w:lsdException w:name="Plain Table 1" w:uiPriority="41"/>
+    <w:lsdException w:name="Plain Table 2" w:uiPriority="42"/>
+    <w:lsdException w:name="Plain Table 3" w:uiPriority="43"/>
+    <w:lsdException w:name="Plain Table 4" w:uiPriority="44"/>
+    <w:lsdException w:name="Plain Table 5" w:uiPriority="45"/>
+    <w:lsdException w:name="Grid Table Light" w:uiPriority="40"/>
+    <w:lsdException w:name="Grid Table 1 Light" w:uiPriority="46"/>
+    <w:lsdException w:name="Grid Table 2" w:uiPriority="47"/>
+    <w:lsdException w:name="Grid Table 3" w:uiPriority="48"/>
+    <w:lsdException w:name="Grid Table 4" w:uiPriority="49"/>
+    <w:lsdException w:name="Grid Table 5 Dark" w:uiPriority="50"/>
+    <w:lsdException w:name="Grid Table 6 Colorful" w:uiPriority="51"/>
+    <w:lsdException w:name="Grid Table 7 Colorful" w:uiPriority="52"/>
+    <w:lsdException w:name="Grid Table 1 Light Accent 1" w:uiPriority="46"/>
+    <w:lsdException w:name="Grid Table 2 Accent 1" w:uiPriority="47"/>
+    <w:lsdException w:name="Grid Table 3 Accent 1" w:uiPriority="48"/>
+    <w:lsdException w:name="Grid Table 4 Accent 1" w:uiPriority="49"/>
+    <w:lsdException w:name="Grid Table 5 Dark Accent 1" w:uiPriority="50"/>
+    <w:lsdException w:name="Grid Table 6 Colorful Accent 1" w:uiPriority="51"/>
+    <w:lsdException w:name="Grid Table 7 Colorful Accent 1" w:uiPriority="52"/>
+    <w:lsdException w:name="Grid Table 1 Light Accent 2" w:uiPriority="46"/>
+    <w:lsdException w:name="Grid Table 2 Accent 2" w:uiPriority="47"/>
+    <w:lsdException w:name="Grid Table 3 Accent 2" w:uiPriority="48"/>
+    <w:lsdException w:name="Grid Table 4 Accent 2" w:uiPriority="49"/>
+    <w:lsdException w:name="Grid Table 5 Dark Accent 2" w:uiPriority="50"/>
+    <w:lsdException w:name="Grid Table 6 Colorful Accent 2" w:uiPriority="51"/>
+    <w:lsdException w:name="Grid Table 7 Colorful Accent 2" w:uiPriority="52"/>
+    <w:lsdException w:name="Grid Table 1 Light Accent 3" w:uiPriority="46"/>
+    <w:lsdException w:name="Grid Table 2 Accent 3" w:uiPriority="47"/>
+    <w:lsdException w:name="Grid Table 3 Accent 3" w:uiPriority="48"/>
+    <w:lsdException w:name="Grid Table 4 Accent 3" w:uiPriority="49"/>
+    <w:lsdException w:name="Grid Table 5 Dark Accent 3" w:uiPriority="50"/>
+    <w:lsdException w:name="Grid Table 6 Colorful Accent 3" w:uiPriority="51"/>
+    <w:lsdException w:name="Grid Table 7 Colorful Accent 3" w:uiPriority="52"/>
+    <w:lsdException w:name="Grid Table 1 Light Accent 4" w:uiPriority="46"/>
+    <w:lsdException w:name="Grid Table 2 Accent 4" w:uiPriority="47"/>
+    <w:lsdException w:name="Grid Table 3 Accent 4" w:uiPriority="48"/>
+    <w:lsdException w:name="Grid Table 4 Accent 4" w:uiPriority="49"/>
+    <w:lsdException w:name="Grid Table 5 Dark Accent 4" w:uiPriority="50"/>
+    <w:lsdException w:name="Grid Table 6 Colorful Accent 4" w:uiPriority="51"/>
+    <w:lsdException w:name="Grid Table 7 Colorful Accent 4" w:uiPriority="52"/>
+    <w:lsdException w:name="Grid Table 1 Light Accent 5" w:uiPriority="46"/>
+    <w:lsdException w:name="Grid Table 2 Accent 5" w:uiPriority="47"/>
+    <w:lsdException w:name="Grid Table 3 Accent 5" w:uiPriority="48"/>
+    <w:lsdException w:name="Grid Table 4 Accent 5" w:uiPriority="49"/>
+    <w:lsdException w:name="Grid Table 5 Dark Accent 5" w:uiPriority="50"/>
+    <w:lsdException w:name="Grid Table 6 Colorful Accent 5" w:uiPriority="51"/>
+    <w:lsdException w:name="Grid Table 7 Colorful Accent 5" w:uiPriority="52"/>
+    <w:lsdException w:name="Grid Table 1 Light Accent 6" w:uiPriority="46"/>
+    <w:lsdException w:name="Grid Table 2 Accent 6" w:uiPriority="47"/>
+    <w:lsdException w:name="Grid Table 3 Accent 6" w:uiPriority="48"/>
+    <w:lsdException w:name="Grid Table 4 Accent 6" w:uiPriority="49"/>
+    <w:lsdException w:name="Grid Table 5 Dark Accent 6" w:uiPriority="50"/>
+    <w:lsdException w:name="Grid Table 6 Colorful Accent 6" w:uiPriority="51"/>
+    <w:lsdException w:name="Grid Table 7 Colorful Accent 6" w:uiPriority="52"/>
+    <w:lsdException w:name="List Table 1 Light" w:uiPriority="46"/>
+    <w:lsdException w:name="List Table 2" w:uiPriority="47"/>
+    <w:lsdException w:name="List Table 3" w:uiPriority="48"/>
+    <w:lsdException w:name="List Table 4" w:uiPriority="49"/>
+    <w:lsdException w:name="List Table 5 Dark" w:uiPriority="50"/>
+    <w:lsdException w:name="List Table 6 Colorful" w:uiPriority="51"/>
+    <w:lsdException w:name="List Table 7 Colorful" w:uiPriority="52"/>
+    <w:lsdException w:name="List Table 1 Light Accent 1" w:uiPriority="46"/>
+    <w:lsdException w:name="List Table 2 Accent 1" w:uiPriority="47"/>
+    <w:lsdException w:name="List Table 3 Accent 1" w:uiPriority="48"/>
+    <w:lsdException w:name="List Table 4 Accent 1" w:uiPriority="49"/>
+    <w:lsdException w:name="List Table 5 Dark Accent 1" w:uiPriority="50"/>
+    <w:lsdException w:name="List Table 6 Colorful Accent 1" w:uiPriority="51"/>
+    <w:lsdException w:name="List Table 7 Colorful Accent 1" w:uiPriority="52"/>
+    <w:lsdException w:name="List Table 1 Light Accent 2" w:uiPriority="46"/>
+    <w:lsdException w:name="List Table 2 Accent 2" w:uiPriority="47"/>
+    <w:lsdException w:name="List Table 3 Accent 2" w:uiPriority="48"/>
+    <w:lsdException w:name="List Table 4 Accent 2" w:uiPriority="49"/>
+    <w:lsdException w:name="List Table 5 Dark Accent 2" w:uiPriority="50"/>
+    <w:lsdException w:name="List Table 6 Colorful Accent 2" w:uiPriority="51"/>
+    <w:lsdException w:name="List Table 7 Colorful Accent 2" w:uiPriority="52"/>
+    <w:lsdException w:name="List Table 1 Light Accent 3" w:uiPriority="46"/>
+    <w:lsdException w:name="List Table 2 Accent 3" w:uiPriority="47"/>
+    <w:lsdException w:name="List Table 3 Accent 3" w:uiPriority="48"/>
+    <w:lsdException w:name="List Table 4 Accent 3" w:uiPriority="49"/>
+    <w:lsdException w:name="List Table 5 Dark Accent 3" w:uiPriority="50"/>
+    <w:lsdException w:name="List Table 6 Colorful Accent 3" w:uiPriority="51"/>
+    <w:lsdException w:name="List Table 7 Colorful Accent 3" w:uiPriority="52"/>
+    <w:lsdException w:name="List Table 1 Light Accent 4" w:uiPriority="46"/>
+    <w:lsdException w:name="List Table 2 Accent 4" w:uiPriority="47"/>
+    <w:lsdException w:name="List Table 3 Accent 4" w:uiPriority="48"/>
+    <w:lsdException w:name="List Table 4 Accent 4" w:uiPriority="49"/>
+    <w:lsdException w:name="List Table 5 Dark Accent 4" w:uiPriority="50"/>
+    <w:lsdException w:name="List Table 6 Colorful Accent 4" w:uiPriority="51"/>
+    <w:lsdException w:name="List Table 7 Colorful Accent 4" w:uiPriority="52"/>
+    <w:lsdException w:name="List Table 1 Light Accent 5" w:uiPriority="46"/>
+    <w:lsdException w:name="List Table 2 Accent 5" w:uiPriority="47"/>
+    <w:lsdException w:name="List Table 3 Accent 5" w:uiPriority="48"/>
+    <w:lsdException w:name="List Table 4 Accent 5" w:uiPriority="49"/>
+    <w:lsdException w:name="List Table 5 Dark Accent 5" w:uiPriority="50"/>
+    <w:lsdException w:name="List Table 6 Colorful Accent 5" w:uiPriority="51"/>
+    <w:lsdException w:name="List Table 7 Colorful Accent 5" w:uiPriority="52"/>
+    <w:lsdException w:name="List Table 1 Light Accent 6" w:uiPriority="46"/>
+    <w:lsdException w:name="List Table 2 Accent 6" w:uiPriority="47"/>
+    <w:lsdException w:name="List Table 3 Accent 6" w:uiPriority="48"/>
+    <w:lsdException w:name="List Table 4 Accent 6" w:uiPriority="49"/>
+    <w:lsdException w:name="List Table 5 Dark Accent 6" w:uiPriority="50"/>
+    <w:lsdException w:name="List Table 6 Colorful Accent 6" w:uiPriority="51"/>
+    <w:lsdException w:name="List Table 7 Colorful Accent 6" w:uiPriority="52"/>
+    <w:lsdException w:name="Mention" w:semiHidden="1" w:unhideWhenUsed="1"/>
+    <w:lsdException w:name="Smart Hyperlink" w:semiHidden="1" w:unhideWhenUsed="1"/>
+    <w:lsdException w:name="Hashtag" w:semiHidden="1" w:unhideWhenUsed="1"/>
   </w:latentStyles>
   <w:style w:type="paragraph" w:default="1" w:styleId="Normal">
     <w:name w:val="Normal"/>
@@ -887,13 +977,13 @@
       <w:lang w:eastAsia="es-ES"/>
     </w:rPr>
   </w:style>
-  <w:style w:type="character" w:default="1" w:styleId="Fuentedeprrafopredeter">
+  <w:style w:type="character" w:default="1" w:styleId="DefaultParagraphFont">
     <w:name w:val="Default Paragraph Font"/>
     <w:uiPriority w:val="1"/>
     <w:semiHidden/>
     <w:unhideWhenUsed/>
   </w:style>
-  <w:style w:type="table" w:default="1" w:styleId="Tablanormal">
+  <w:style w:type="table" w:default="1" w:styleId="TableNormal">
     <w:name w:val="Normal Table"/>
     <w:uiPriority w:val="99"/>
     <w:semiHidden/>
@@ -908,16 +998,16 @@
       </w:tblCellMar>
     </w:tblPr>
   </w:style>
-  <w:style w:type="numbering" w:default="1" w:styleId="Sinlista">
+  <w:style w:type="numbering" w:default="1" w:styleId="NoList">
     <w:name w:val="No List"/>
     <w:uiPriority w:val="99"/>
     <w:semiHidden/>
     <w:unhideWhenUsed/>
   </w:style>
-  <w:style w:type="paragraph" w:styleId="Textodeglobo">
+  <w:style w:type="paragraph" w:styleId="BalloonText">
     <w:name w:val="Balloon Text"/>
     <w:basedOn w:val="Normal"/>
-    <w:link w:val="TextodegloboCar"/>
+    <w:link w:val="BalloonTextChar"/>
     <w:uiPriority w:val="99"/>
     <w:semiHidden/>
     <w:unhideWhenUsed/>
@@ -931,241 +1021,10 @@
       <w:szCs w:val="16"/>
     </w:rPr>
   </w:style>
-  <w:style w:type="character" w:customStyle="1" w:styleId="TextodegloboCar">
-    <w:name w:val="Texto de globo Car"/>
-    <w:basedOn w:val="Fuentedeprrafopredeter"/>
-    <w:link w:val="Textodeglobo"/>
-    <w:uiPriority w:val="99"/>
-    <w:semiHidden/>
-    <w:rsid w:val="008A01C2"/>
-    <w:rPr>
-      <w:rFonts w:ascii="Tahoma" w:eastAsia="Arial" w:hAnsi="Tahoma" w:cs="Tahoma"/>
-      <w:color w:val="000000"/>
-      <w:sz w:val="16"/>
-      <w:szCs w:val="16"/>
-      <w:lang w:eastAsia="es-ES"/>
-    </w:rPr>
-  </w:style>
-</w:styles>
-</file>
-
-<file path=word/stylesWithEffects.xml><?xml version="1.0" encoding="utf-8"?>
-<w:styles xmlns:wpc="http://schemas.microsoft.com/office/word/2010/wordprocessingCanvas" xmlns:mc="http://schemas.openxmlformats.org/markup-compatibility/2006" xmlns:o="urn:schemas-microsoft-com:office:office" xmlns:r="http://schemas.openxmlformats.org/officeDocument/2006/relationships" xmlns:m="http://schemas.openxmlformats.org/officeDocument/2006/math" xmlns:v="urn:schemas-microsoft-com:vml" xmlns:wp14="http://schemas.microsoft.com/office/word/2010/wordprocessingDrawing" xmlns:wp="http://schemas.openxmlformats.org/drawingml/2006/wordprocessingDrawing" xmlns:w10="urn:schemas-microsoft-com:office:word" xmlns:w="http://schemas.openxmlformats.org/wordprocessingml/2006/main" xmlns:w14="http://schemas.microsoft.com/office/word/2010/wordml" xmlns:wpg="http://schemas.microsoft.com/office/word/2010/wordprocessingGroup" xmlns:wpi="http://schemas.microsoft.com/office/word/2010/wordprocessingInk" xmlns:wne="http://schemas.microsoft.com/office/word/2006/wordml" xmlns:wps="http://schemas.microsoft.com/office/word/2010/wordprocessingShape" mc:Ignorable="w14 wp14">
-  <w:docDefaults>
-    <w:rPrDefault>
-      <w:rPr>
-        <w:rFonts w:asciiTheme="minorHAnsi" w:eastAsiaTheme="minorHAnsi" w:hAnsiTheme="minorHAnsi" w:cstheme="minorBidi"/>
-        <w:sz w:val="22"/>
-        <w:szCs w:val="22"/>
-        <w:lang w:val="es-ES" w:eastAsia="en-US" w:bidi="ar-SA"/>
-      </w:rPr>
-    </w:rPrDefault>
-    <w:pPrDefault>
-      <w:pPr>
-        <w:spacing w:after="200" w:line="276" w:lineRule="auto"/>
-      </w:pPr>
-    </w:pPrDefault>
-  </w:docDefaults>
-  <w:latentStyles w:defLockedState="0" w:defUIPriority="99" w:defSemiHidden="1" w:defUnhideWhenUsed="1" w:defQFormat="0" w:count="267">
-    <w:lsdException w:name="Normal" w:semiHidden="0" w:uiPriority="0" w:unhideWhenUsed="0" w:qFormat="1"/>
-    <w:lsdException w:name="heading 1" w:semiHidden="0" w:uiPriority="9" w:unhideWhenUsed="0" w:qFormat="1"/>
-    <w:lsdException w:name="heading 2" w:uiPriority="9" w:qFormat="1"/>
-    <w:lsdException w:name="heading 3" w:uiPriority="9" w:qFormat="1"/>
-    <w:lsdException w:name="heading 4" w:uiPriority="9" w:qFormat="1"/>
-    <w:lsdException w:name="heading 5" w:uiPriority="9" w:qFormat="1"/>
-    <w:lsdException w:name="heading 6" w:uiPriority="9" w:qFormat="1"/>
-    <w:lsdException w:name="heading 7" w:uiPriority="9" w:qFormat="1"/>
-    <w:lsdException w:name="heading 8" w:uiPriority="9" w:qFormat="1"/>
-    <w:lsdException w:name="heading 9" w:uiPriority="9" w:qFormat="1"/>
-    <w:lsdException w:name="toc 1" w:uiPriority="39"/>
-    <w:lsdException w:name="toc 2" w:uiPriority="39"/>
-    <w:lsdException w:name="toc 3" w:uiPriority="39"/>
-    <w:lsdException w:name="toc 4" w:uiPriority="39"/>
-    <w:lsdException w:name="toc 5" w:uiPriority="39"/>
-    <w:lsdException w:name="toc 6" w:uiPriority="39"/>
-    <w:lsdException w:name="toc 7" w:uiPriority="39"/>
-    <w:lsdException w:name="toc 8" w:uiPriority="39"/>
-    <w:lsdException w:name="toc 9" w:uiPriority="39"/>
-    <w:lsdException w:name="caption" w:uiPriority="35" w:qFormat="1"/>
-    <w:lsdException w:name="Title" w:semiHidden="0" w:uiPriority="10" w:unhideWhenUsed="0" w:qFormat="1"/>
-    <w:lsdException w:name="Default Paragraph Font" w:uiPriority="1"/>
-    <w:lsdException w:name="Subtitle" w:semiHidden="0" w:uiPriority="11" w:unhideWhenUsed="0" w:qFormat="1"/>
-    <w:lsdException w:name="Strong" w:semiHidden="0" w:uiPriority="22" w:unhideWhenUsed="0" w:qFormat="1"/>
-    <w:lsdException w:name="Emphasis" w:semiHidden="0" w:uiPriority="20" w:unhideWhenUsed="0" w:qFormat="1"/>
-    <w:lsdException w:name="Table Grid" w:semiHidden="0" w:uiPriority="59" w:unhideWhenUsed="0"/>
-    <w:lsdException w:name="Placeholder Text" w:unhideWhenUsed="0"/>
-    <w:lsdException w:name="No Spacing" w:semiHidden="0" w:uiPriority="1" w:unhideWhenUsed="0" w:qFormat="1"/>
-    <w:lsdException w:name="Light Shading" w:semiHidden="0" w:uiPriority="60" w:unhideWhenUsed="0"/>
-    <w:lsdException w:name="Light List" w:semiHidden="0" w:uiPriority="61" w:unhideWhenUsed="0"/>
-    <w:lsdException w:name="Light Grid" w:semiHidden="0" w:uiPriority="62" w:unhideWhenUsed="0"/>
-    <w:lsdException w:name="Medium Shading 1" w:semiHidden="0" w:uiPriority="63" w:unhideWhenUsed="0"/>
-    <w:lsdException w:name="Medium Shading 2" w:semiHidden="0" w:uiPriority="64" w:unhideWhenUsed="0"/>
-    <w:lsdException w:name="Medium List 1" w:semiHidden="0" w:uiPriority="65" w:unhideWhenUsed="0"/>
-    <w:lsdException w:name="Medium List 2" w:semiHidden="0" w:uiPriority="66" w:unhideWhenUsed="0"/>
-    <w:lsdException w:name="Medium Grid 1" w:semiHidden="0" w:uiPriority="67" w:unhideWhenUsed="0"/>
-    <w:lsdException w:name="Medium Grid 2" w:semiHidden="0" w:uiPriority="68" w:unhideWhenUsed="0"/>
-    <w:lsdException w:name="Medium Grid 3" w:semiHidden="0" w:uiPriority="69" w:unhideWhenUsed="0"/>
-    <w:lsdException w:name="Dark List" w:semiHidden="0" w:uiPriority="70" w:unhideWhenUsed="0"/>
-    <w:lsdException w:name="Colorful Shading" w:semiHidden="0" w:uiPriority="71" w:unhideWhenUsed="0"/>
-    <w:lsdException w:name="Colorful List" w:semiHidden="0" w:uiPriority="72" w:unhideWhenUsed="0"/>
-    <w:lsdException w:name="Colorful Grid" w:semiHidden="0" w:uiPriority="73" w:unhideWhenUsed="0"/>
-    <w:lsdException w:name="Light Shading Accent 1" w:semiHidden="0" w:uiPriority="60" w:unhideWhenUsed="0"/>
-    <w:lsdException w:name="Light List Accent 1" w:semiHidden="0" w:uiPriority="61" w:unhideWhenUsed="0"/>
-    <w:lsdException w:name="Light Grid Accent 1" w:semiHidden="0" w:uiPriority="62" w:unhideWhenUsed="0"/>
-    <w:lsdException w:name="Medium Shading 1 Accent 1" w:semiHidden="0" w:uiPriority="63" w:unhideWhenUsed="0"/>
-    <w:lsdException w:name="Medium Shading 2 Accent 1" w:semiHidden="0" w:uiPriority="64" w:unhideWhenUsed="0"/>
-    <w:lsdException w:name="Medium List 1 Accent 1" w:semiHidden="0" w:uiPriority="65" w:unhideWhenUsed="0"/>
-    <w:lsdException w:name="Revision" w:unhideWhenUsed="0"/>
-    <w:lsdException w:name="List Paragraph" w:semiHidden="0" w:uiPriority="34" w:unhideWhenUsed="0" w:qFormat="1"/>
-    <w:lsdException w:name="Quote" w:semiHidden="0" w:uiPriority="29" w:unhideWhenUsed="0" w:qFormat="1"/>
-    <w:lsdException w:name="Intense Quote" w:semiHidden="0" w:uiPriority="30" w:unhideWhenUsed="0" w:qFormat="1"/>
-    <w:lsdException w:name="Medium List 2 Accent 1" w:semiHidden="0" w:uiPriority="66" w:unhideWhenUsed="0"/>
-    <w:lsdException w:name="Medium Grid 1 Accent 1" w:semiHidden="0" w:uiPriority="67" w:unhideWhenUsed="0"/>
-    <w:lsdException w:name="Medium Grid 2 Accent 1" w:semiHidden="0" w:uiPriority="68" w:unhideWhenUsed="0"/>
-    <w:lsdException w:name="Medium Grid 3 Accent 1" w:semiHidden="0" w:uiPriority="69" w:unhideWhenUsed="0"/>
-    <w:lsdException w:name="Dark List Accent 1" w:semiHidden="0" w:uiPriority="70" w:unhideWhenUsed="0"/>
-    <w:lsdException w:name="Colorful Shading Accent 1" w:semiHidden="0" w:uiPriority="71" w:unhideWhenUsed="0"/>
-    <w:lsdException w:name="Colorful List Accent 1" w:semiHidden="0" w:uiPriority="72" w:unhideWhenUsed="0"/>
-    <w:lsdException w:name="Colorful Grid Accent 1" w:semiHidden="0" w:uiPriority="73" w:unhideWhenUsed="0"/>
-    <w:lsdException w:name="Light Shading Accent 2" w:semiHidden="0" w:uiPriority="60" w:unhideWhenUsed="0"/>
-    <w:lsdException w:name="Light List Accent 2" w:semiHidden="0" w:uiPriority="61" w:unhideWhenUsed="0"/>
-    <w:lsdException w:name="Light Grid Accent 2" w:semiHidden="0" w:uiPriority="62" w:unhideWhenUsed="0"/>
-    <w:lsdException w:name="Medium Shading 1 Accent 2" w:semiHidden="0" w:uiPriority="63" w:unhideWhenUsed="0"/>
-    <w:lsdException w:name="Medium Shading 2 Accent 2" w:semiHidden="0" w:uiPriority="64" w:unhideWhenUsed="0"/>
-    <w:lsdException w:name="Medium List 1 Accent 2" w:semiHidden="0" w:uiPriority="65" w:unhideWhenUsed="0"/>
-    <w:lsdException w:name="Medium List 2 Accent 2" w:semiHidden="0" w:uiPriority="66" w:unhideWhenUsed="0"/>
-    <w:lsdException w:name="Medium Grid 1 Accent 2" w:semiHidden="0" w:uiPriority="67" w:unhideWhenUsed="0"/>
-    <w:lsdException w:name="Medium Grid 2 Accent 2" w:semiHidden="0" w:uiPriority="68" w:unhideWhenUsed="0"/>
-    <w:lsdException w:name="Medium Grid 3 Accent 2" w:semiHidden="0" w:uiPriority="69" w:unhideWhenUsed="0"/>
-    <w:lsdException w:name="Dark List Accent 2" w:semiHidden="0" w:uiPriority="70" w:unhideWhenUsed="0"/>
-    <w:lsdException w:name="Colorful Shading Accent 2" w:semiHidden="0" w:uiPriority="71" w:unhideWhenUsed="0"/>
-    <w:lsdException w:name="Colorful List Accent 2" w:semiHidden="0" w:uiPriority="72" w:unhideWhenUsed="0"/>
-    <w:lsdException w:name="Colorful Grid Accent 2" w:semiHidden="0" w:uiPriority="73" w:unhideWhenUsed="0"/>
-    <w:lsdException w:name="Light Shading Accent 3" w:semiHidden="0" w:uiPriority="60" w:unhideWhenUsed="0"/>
-    <w:lsdException w:name="Light List Accent 3" w:semiHidden="0" w:uiPriority="61" w:unhideWhenUsed="0"/>
-    <w:lsdException w:name="Light Grid Accent 3" w:semiHidden="0" w:uiPriority="62" w:unhideWhenUsed="0"/>
-    <w:lsdException w:name="Medium Shading 1 Accent 3" w:semiHidden="0" w:uiPriority="63" w:unhideWhenUsed="0"/>
-    <w:lsdException w:name="Medium Shading 2 Accent 3" w:semiHidden="0" w:uiPriority="64" w:unhideWhenUsed="0"/>
-    <w:lsdException w:name="Medium List 1 Accent 3" w:semiHidden="0" w:uiPriority="65" w:unhideWhenUsed="0"/>
-    <w:lsdException w:name="Medium List 2 Accent 3" w:semiHidden="0" w:uiPriority="66" w:unhideWhenUsed="0"/>
-    <w:lsdException w:name="Medium Grid 1 Accent 3" w:semiHidden="0" w:uiPriority="67" w:unhideWhenUsed="0"/>
-    <w:lsdException w:name="Medium Grid 2 Accent 3" w:semiHidden="0" w:uiPriority="68" w:unhideWhenUsed="0"/>
-    <w:lsdException w:name="Medium Grid 3 Accent 3" w:semiHidden="0" w:uiPriority="69" w:unhideWhenUsed="0"/>
-    <w:lsdException w:name="Dark List Accent 3" w:semiHidden="0" w:uiPriority="70" w:unhideWhenUsed="0"/>
-    <w:lsdException w:name="Colorful Shading Accent 3" w:semiHidden="0" w:uiPriority="71" w:unhideWhenUsed="0"/>
-    <w:lsdException w:name="Colorful List Accent 3" w:semiHidden="0" w:uiPriority="72" w:unhideWhenUsed="0"/>
-    <w:lsdException w:name="Colorful Grid Accent 3" w:semiHidden="0" w:uiPriority="73" w:unhideWhenUsed="0"/>
-    <w:lsdException w:name="Light Shading Accent 4" w:semiHidden="0" w:uiPriority="60" w:unhideWhenUsed="0"/>
-    <w:lsdException w:name="Light List Accent 4" w:semiHidden="0" w:uiPriority="61" w:unhideWhenUsed="0"/>
-    <w:lsdException w:name="Light Grid Accent 4" w:semiHidden="0" w:uiPriority="62" w:unhideWhenUsed="0"/>
-    <w:lsdException w:name="Medium Shading 1 Accent 4" w:semiHidden="0" w:uiPriority="63" w:unhideWhenUsed="0"/>
-    <w:lsdException w:name="Medium Shading 2 Accent 4" w:semiHidden="0" w:uiPriority="64" w:unhideWhenUsed="0"/>
-    <w:lsdException w:name="Medium List 1 Accent 4" w:semiHidden="0" w:uiPriority="65" w:unhideWhenUsed="0"/>
-    <w:lsdException w:name="Medium List 2 Accent 4" w:semiHidden="0" w:uiPriority="66" w:unhideWhenUsed="0"/>
-    <w:lsdException w:name="Medium Grid 1 Accent 4" w:semiHidden="0" w:uiPriority="67" w:unhideWhenUsed="0"/>
-    <w:lsdException w:name="Medium Grid 2 Accent 4" w:semiHidden="0" w:uiPriority="68" w:unhideWhenUsed="0"/>
-    <w:lsdException w:name="Medium Grid 3 Accent 4" w:semiHidden="0" w:uiPriority="69" w:unhideWhenUsed="0"/>
-    <w:lsdException w:name="Dark List Accent 4" w:semiHidden="0" w:uiPriority="70" w:unhideWhenUsed="0"/>
-    <w:lsdException w:name="Colorful Shading Accent 4" w:semiHidden="0" w:uiPriority="71" w:unhideWhenUsed="0"/>
-    <w:lsdException w:name="Colorful List Accent 4" w:semiHidden="0" w:uiPriority="72" w:unhideWhenUsed="0"/>
-    <w:lsdException w:name="Colorful Grid Accent 4" w:semiHidden="0" w:uiPriority="73" w:unhideWhenUsed="0"/>
-    <w:lsdException w:name="Light Shading Accent 5" w:semiHidden="0" w:uiPriority="60" w:unhideWhenUsed="0"/>
-    <w:lsdException w:name="Light List Accent 5" w:semiHidden="0" w:uiPriority="61" w:unhideWhenUsed="0"/>
-    <w:lsdException w:name="Light Grid Accent 5" w:semiHidden="0" w:uiPriority="62" w:unhideWhenUsed="0"/>
-    <w:lsdException w:name="Medium Shading 1 Accent 5" w:semiHidden="0" w:uiPriority="63" w:unhideWhenUsed="0"/>
-    <w:lsdException w:name="Medium Shading 2 Accent 5" w:semiHidden="0" w:uiPriority="64" w:unhideWhenUsed="0"/>
-    <w:lsdException w:name="Medium List 1 Accent 5" w:semiHidden="0" w:uiPriority="65" w:unhideWhenUsed="0"/>
-    <w:lsdException w:name="Medium List 2 Accent 5" w:semiHidden="0" w:uiPriority="66" w:unhideWhenUsed="0"/>
-    <w:lsdException w:name="Medium Grid 1 Accent 5" w:semiHidden="0" w:uiPriority="67" w:unhideWhenUsed="0"/>
-    <w:lsdException w:name="Medium Grid 2 Accent 5" w:semiHidden="0" w:uiPriority="68" w:unhideWhenUsed="0"/>
-    <w:lsdException w:name="Medium Grid 3 Accent 5" w:semiHidden="0" w:uiPriority="69" w:unhideWhenUsed="0"/>
-    <w:lsdException w:name="Dark List Accent 5" w:semiHidden="0" w:uiPriority="70" w:unhideWhenUsed="0"/>
-    <w:lsdException w:name="Colorful Shading Accent 5" w:semiHidden="0" w:uiPriority="71" w:unhideWhenUsed="0"/>
-    <w:lsdException w:name="Colorful List Accent 5" w:semiHidden="0" w:uiPriority="72" w:unhideWhenUsed="0"/>
-    <w:lsdException w:name="Colorful Grid Accent 5" w:semiHidden="0" w:uiPriority="73" w:unhideWhenUsed="0"/>
-    <w:lsdException w:name="Light Shading Accent 6" w:semiHidden="0" w:uiPriority="60" w:unhideWhenUsed="0"/>
-    <w:lsdException w:name="Light List Accent 6" w:semiHidden="0" w:uiPriority="61" w:unhideWhenUsed="0"/>
-    <w:lsdException w:name="Light Grid Accent 6" w:semiHidden="0" w:uiPriority="62" w:unhideWhenUsed="0"/>
-    <w:lsdException w:name="Medium Shading 1 Accent 6" w:semiHidden="0" w:uiPriority="63" w:unhideWhenUsed="0"/>
-    <w:lsdException w:name="Medium Shading 2 Accent 6" w:semiHidden="0" w:uiPriority="64" w:unhideWhenUsed="0"/>
-    <w:lsdException w:name="Medium List 1 Accent 6" w:semiHidden="0" w:uiPriority="65" w:unhideWhenUsed="0"/>
-    <w:lsdException w:name="Medium List 2 Accent 6" w:semiHidden="0" w:uiPriority="66" w:unhideWhenUsed="0"/>
-    <w:lsdException w:name="Medium Grid 1 Accent 6" w:semiHidden="0" w:uiPriority="67" w:unhideWhenUsed="0"/>
-    <w:lsdException w:name="Medium Grid 2 Accent 6" w:semiHidden="0" w:uiPriority="68" w:unhideWhenUsed="0"/>
-    <w:lsdException w:name="Medium Grid 3 Accent 6" w:semiHidden="0" w:uiPriority="69" w:unhideWhenUsed="0"/>
-    <w:lsdException w:name="Dark List Accent 6" w:semiHidden="0" w:uiPriority="70" w:unhideWhenUsed="0"/>
-    <w:lsdException w:name="Colorful Shading Accent 6" w:semiHidden="0" w:uiPriority="71" w:unhideWhenUsed="0"/>
-    <w:lsdException w:name="Colorful List Accent 6" w:semiHidden="0" w:uiPriority="72" w:unhideWhenUsed="0"/>
-    <w:lsdException w:name="Colorful Grid Accent 6" w:semiHidden="0" w:uiPriority="73" w:unhideWhenUsed="0"/>
-    <w:lsdException w:name="Subtle Emphasis" w:semiHidden="0" w:uiPriority="19" w:unhideWhenUsed="0" w:qFormat="1"/>
-    <w:lsdException w:name="Intense Emphasis" w:semiHidden="0" w:uiPriority="21" w:unhideWhenUsed="0" w:qFormat="1"/>
-    <w:lsdException w:name="Subtle Reference" w:semiHidden="0" w:uiPriority="31" w:unhideWhenUsed="0" w:qFormat="1"/>
-    <w:lsdException w:name="Intense Reference" w:semiHidden="0" w:uiPriority="32" w:unhideWhenUsed="0" w:qFormat="1"/>
-    <w:lsdException w:name="Book Title" w:semiHidden="0" w:uiPriority="33" w:unhideWhenUsed="0" w:qFormat="1"/>
-    <w:lsdException w:name="Bibliography" w:uiPriority="37"/>
-    <w:lsdException w:name="TOC Heading" w:uiPriority="39" w:qFormat="1"/>
-  </w:latentStyles>
-  <w:style w:type="paragraph" w:default="1" w:styleId="Normal">
-    <w:name w:val="Normal"/>
-    <w:qFormat/>
-    <w:rsid w:val="008A01C2"/>
-    <w:pPr>
-      <w:spacing w:after="0"/>
-    </w:pPr>
-    <w:rPr>
-      <w:rFonts w:ascii="Arial" w:eastAsia="Arial" w:hAnsi="Arial" w:cs="Arial"/>
-      <w:color w:val="000000"/>
-      <w:lang w:eastAsia="es-ES"/>
-    </w:rPr>
-  </w:style>
-  <w:style w:type="character" w:default="1" w:styleId="Fuentedeprrafopredeter">
-    <w:name w:val="Default Paragraph Font"/>
-    <w:uiPriority w:val="1"/>
-    <w:semiHidden/>
-    <w:unhideWhenUsed/>
-  </w:style>
-  <w:style w:type="table" w:default="1" w:styleId="Tablanormal">
-    <w:name w:val="Normal Table"/>
-    <w:uiPriority w:val="99"/>
-    <w:semiHidden/>
-    <w:unhideWhenUsed/>
-    <w:tblPr>
-      <w:tblInd w:w="0" w:type="dxa"/>
-      <w:tblCellMar>
-        <w:top w:w="0" w:type="dxa"/>
-        <w:left w:w="108" w:type="dxa"/>
-        <w:bottom w:w="0" w:type="dxa"/>
-        <w:right w:w="108" w:type="dxa"/>
-      </w:tblCellMar>
-    </w:tblPr>
-  </w:style>
-  <w:style w:type="numbering" w:default="1" w:styleId="Sinlista">
-    <w:name w:val="No List"/>
-    <w:uiPriority w:val="99"/>
-    <w:semiHidden/>
-    <w:unhideWhenUsed/>
-  </w:style>
-  <w:style w:type="paragraph" w:styleId="Textodeglobo">
-    <w:name w:val="Balloon Text"/>
-    <w:basedOn w:val="Normal"/>
-    <w:link w:val="TextodegloboCar"/>
-    <w:uiPriority w:val="99"/>
-    <w:semiHidden/>
-    <w:unhideWhenUsed/>
-    <w:rsid w:val="008A01C2"/>
-    <w:pPr>
-      <w:spacing w:line="240" w:lineRule="auto"/>
-    </w:pPr>
-    <w:rPr>
-      <w:rFonts w:ascii="Tahoma" w:hAnsi="Tahoma" w:cs="Tahoma"/>
-      <w:sz w:val="16"/>
-      <w:szCs w:val="16"/>
-    </w:rPr>
-  </w:style>
-  <w:style w:type="character" w:customStyle="1" w:styleId="TextodegloboCar">
-    <w:name w:val="Texto de globo Car"/>
-    <w:basedOn w:val="Fuentedeprrafopredeter"/>
-    <w:link w:val="Textodeglobo"/>
+  <w:style w:type="character" w:customStyle="1" w:styleId="BalloonTextChar">
+    <w:name w:val="Balloon Text Char"/>
+    <w:basedOn w:val="DefaultParagraphFont"/>
+    <w:link w:val="BalloonText"/>
     <w:uiPriority w:val="99"/>
     <w:semiHidden/>
     <w:rsid w:val="008A01C2"/>
